--- a/1 курс/Информатика/Практические работы/10/Практическая 10.docx
+++ b/1 курс/Информатика/Практические работы/10/Практическая 10.docx
@@ -325,7 +325,15 @@
           <w:sz w:val="28"/>
           <w:szCs w:val="28"/>
         </w:rPr>
-        <w:t>Институт искусственного интеллекта Кафедра общей информатики</w:t>
+        <w:t xml:space="preserve">Институт искусственного </w:t>
+      </w:r>
+      <w:r>
+        <w:rPr>
+          <w:color w:val="000000"/>
+          <w:sz w:val="28"/>
+          <w:szCs w:val="28"/>
+        </w:rPr>
+        <w:t>интеллекта Кафедра общей информатики</w:t>
       </w:r>
     </w:p>
     <w:p>
@@ -715,7 +723,14 @@
           <w:sz w:val="20"/>
           <w:szCs w:val="20"/>
         </w:rPr>
-        <w:t>_» ноября 2022 г.</w:t>
+        <w:t>_» декабря</w:t>
+      </w:r>
+      <w:r>
+        <w:rPr>
+          <w:sz w:val="20"/>
+          <w:szCs w:val="20"/>
+        </w:rPr>
+        <w:t xml:space="preserve"> 2022 г.</w:t>
       </w:r>
       <w:r>
         <w:rPr>
@@ -777,7 +792,14 @@
           <w:sz w:val="20"/>
           <w:szCs w:val="20"/>
         </w:rPr>
-        <w:t xml:space="preserve">                                                  «_» ноября 2022 г.                         Подпись преподавателя</w:t>
+        <w:t xml:space="preserve">                                                  «_» декабря</w:t>
+      </w:r>
+      <w:r>
+        <w:rPr>
+          <w:sz w:val="20"/>
+          <w:szCs w:val="20"/>
+        </w:rPr>
+        <w:t xml:space="preserve"> 2022 г.                         Подпись преподавателя</w:t>
       </w:r>
     </w:p>
     <w:p>
@@ -894,6 +916,7 @@
           <w:docPartUnique/>
         </w:docPartObj>
       </w:sdtPr>
+      <w:sdtEndPr/>
       <w:sdtContent>
         <w:p>
           <w:pPr>
@@ -926,7 +949,10 @@
               <w:fldChar w:fldCharType="begin"/>
             </w:r>
             <w:r>
-              <w:instrText>PAGEREF _Toc16 \h</w:instrText>
+              <w:instrText>PAGEREF _Toc</w:instrText>
+            </w:r>
+            <w:r>
+              <w:instrText>16 \h</w:instrText>
             </w:r>
             <w:r>
               <w:fldChar w:fldCharType="separate"/>
@@ -1546,7 +1572,15 @@
           <w:sz w:val="28"/>
           <w:szCs w:val="28"/>
         </w:rPr>
-        <w:t>Таблица 1 – Таблица переходов триггера</w:t>
+        <w:t xml:space="preserve">Таблица 1 – Таблица </w:t>
+      </w:r>
+      <w:r>
+        <w:rPr>
+          <w:color w:val="000000"/>
+          <w:sz w:val="28"/>
+          <w:szCs w:val="28"/>
+        </w:rPr>
+        <w:t>переходов триггера</w:t>
       </w:r>
     </w:p>
     <w:tbl>
@@ -1748,7 +1782,31 @@
                         <w:sz w:val="28"/>
                         <w:szCs w:val="28"/>
                       </w:rPr>
-                      <m:t>Q(t+1)</m:t>
+                      <m:t>Q</m:t>
+                    </m:r>
+                    <m:r>
+                      <w:rPr>
+                        <w:rFonts w:ascii="Cambria Math" w:eastAsia="Cambria Math" w:hAnsi="Cambria Math" w:cs="Cambria Math"/>
+                        <w:sz w:val="28"/>
+                        <w:szCs w:val="28"/>
+                      </w:rPr>
+                      <m:t>(</m:t>
+                    </m:r>
+                    <m:r>
+                      <w:rPr>
+                        <w:rFonts w:ascii="Cambria Math" w:eastAsia="Cambria Math" w:hAnsi="Cambria Math" w:cs="Cambria Math"/>
+                        <w:sz w:val="28"/>
+                        <w:szCs w:val="28"/>
+                      </w:rPr>
+                      <m:t>t</m:t>
+                    </m:r>
+                    <m:r>
+                      <w:rPr>
+                        <w:rFonts w:ascii="Cambria Math" w:eastAsia="Cambria Math" w:hAnsi="Cambria Math" w:cs="Cambria Math"/>
+                        <w:sz w:val="28"/>
+                        <w:szCs w:val="28"/>
+                      </w:rPr>
+                      <m:t>+1)</m:t>
                     </m:r>
                   </m:e>
                 </m:acc>
@@ -2419,7 +2477,31 @@
                         <w:sz w:val="28"/>
                         <w:szCs w:val="28"/>
                       </w:rPr>
-                      <m:t>Q(t)</m:t>
+                      <m:t>Q</m:t>
+                    </m:r>
+                    <m:r>
+                      <w:rPr>
+                        <w:rFonts w:ascii="Cambria Math" w:eastAsia="Cambria Math" w:hAnsi="Cambria Math" w:cs="Cambria Math"/>
+                        <w:sz w:val="28"/>
+                        <w:szCs w:val="28"/>
+                      </w:rPr>
+                      <m:t>(</m:t>
+                    </m:r>
+                    <m:r>
+                      <w:rPr>
+                        <w:rFonts w:ascii="Cambria Math" w:eastAsia="Cambria Math" w:hAnsi="Cambria Math" w:cs="Cambria Math"/>
+                        <w:sz w:val="28"/>
+                        <w:szCs w:val="28"/>
+                      </w:rPr>
+                      <m:t>t</m:t>
+                    </m:r>
+                    <m:r>
+                      <w:rPr>
+                        <w:rFonts w:ascii="Cambria Math" w:eastAsia="Cambria Math" w:hAnsi="Cambria Math" w:cs="Cambria Math"/>
+                        <w:sz w:val="28"/>
+                        <w:szCs w:val="28"/>
+                      </w:rPr>
+                      <m:t>)</m:t>
                     </m:r>
                   </m:e>
                 </m:acc>
@@ -2483,10 +2565,10 @@
           <w:noProof/>
         </w:rPr>
         <w:drawing>
-          <wp:inline distT="0" distB="0" distL="0" distR="0" wp14:anchorId="4139EA9B" wp14:editId="5BF0F3E2">
-            <wp:extent cx="3322320" cy="2157201"/>
-            <wp:effectExtent l="0" t="0" r="0" b="0"/>
-            <wp:docPr id="27" name="Рисунок 27"/>
+          <wp:inline distT="0" distB="0" distL="0" distR="0" wp14:anchorId="31F651CC" wp14:editId="104F7B80">
+            <wp:extent cx="3897796" cy="2298700"/>
+            <wp:effectExtent l="0" t="0" r="7620" b="6350"/>
+            <wp:docPr id="4" name="Рисунок 4"/>
             <wp:cNvGraphicFramePr>
               <a:graphicFrameLocks xmlns:a="http://schemas.openxmlformats.org/drawingml/2006/main" noChangeAspect="1"/>
             </wp:cNvGraphicFramePr>
@@ -2515,7 +2597,7 @@
                   <pic:spPr bwMode="auto">
                     <a:xfrm>
                       <a:off x="0" y="0"/>
-                      <a:ext cx="3372593" cy="2189844"/>
+                      <a:ext cx="3902811" cy="2301658"/>
                     </a:xfrm>
                     <a:prstGeom prst="rect">
                       <a:avLst/>
@@ -2600,7 +2682,10 @@
         <w:tab/>
       </w:r>
       <w:r>
-        <w:t>Одноступенчатый асинхронный RS-триггер на элементах ИЛИ-НЕ</w:t>
+        <w:t xml:space="preserve">Одноступенчатый </w:t>
+      </w:r>
+      <w:r>
+        <w:t>асинхронный RS-триггер на элементах ИЛИ-НЕ</w:t>
       </w:r>
       <w:bookmarkEnd w:id="6"/>
     </w:p>
@@ -2857,7 +2942,31 @@
                         <w:sz w:val="28"/>
                         <w:szCs w:val="28"/>
                       </w:rPr>
-                      <m:t>Q(t+1)</m:t>
+                      <m:t>Q</m:t>
+                    </m:r>
+                    <m:r>
+                      <w:rPr>
+                        <w:rFonts w:ascii="Cambria Math" w:eastAsia="Cambria Math" w:hAnsi="Cambria Math" w:cs="Cambria Math"/>
+                        <w:sz w:val="28"/>
+                        <w:szCs w:val="28"/>
+                      </w:rPr>
+                      <m:t>(</m:t>
+                    </m:r>
+                    <m:r>
+                      <w:rPr>
+                        <w:rFonts w:ascii="Cambria Math" w:eastAsia="Cambria Math" w:hAnsi="Cambria Math" w:cs="Cambria Math"/>
+                        <w:sz w:val="28"/>
+                        <w:szCs w:val="28"/>
+                      </w:rPr>
+                      <m:t>t</m:t>
+                    </m:r>
+                    <m:r>
+                      <w:rPr>
+                        <w:rFonts w:ascii="Cambria Math" w:eastAsia="Cambria Math" w:hAnsi="Cambria Math" w:cs="Cambria Math"/>
+                        <w:sz w:val="28"/>
+                        <w:szCs w:val="28"/>
+                      </w:rPr>
+                      <m:t>+1)</m:t>
                     </m:r>
                   </m:e>
                 </m:acc>
@@ -3036,7 +3145,31 @@
                         <w:sz w:val="28"/>
                         <w:szCs w:val="28"/>
                       </w:rPr>
-                      <m:t>Q(t)</m:t>
+                      <m:t>Q</m:t>
+                    </m:r>
+                    <m:r>
+                      <w:rPr>
+                        <w:rFonts w:ascii="Cambria Math" w:eastAsia="Cambria Math" w:hAnsi="Cambria Math" w:cs="Cambria Math"/>
+                        <w:sz w:val="28"/>
+                        <w:szCs w:val="28"/>
+                      </w:rPr>
+                      <m:t>(</m:t>
+                    </m:r>
+                    <m:r>
+                      <w:rPr>
+                        <w:rFonts w:ascii="Cambria Math" w:eastAsia="Cambria Math" w:hAnsi="Cambria Math" w:cs="Cambria Math"/>
+                        <w:sz w:val="28"/>
+                        <w:szCs w:val="28"/>
+                      </w:rPr>
+                      <m:t>t</m:t>
+                    </m:r>
+                    <m:r>
+                      <w:rPr>
+                        <w:rFonts w:ascii="Cambria Math" w:eastAsia="Cambria Math" w:hAnsi="Cambria Math" w:cs="Cambria Math"/>
+                        <w:sz w:val="28"/>
+                        <w:szCs w:val="28"/>
+                      </w:rPr>
+                      <m:t>)</m:t>
                     </m:r>
                   </m:e>
                 </m:acc>
@@ -3550,10 +3683,10 @@
           <w:noProof/>
         </w:rPr>
         <w:drawing>
-          <wp:inline distT="0" distB="0" distL="0" distR="0" wp14:anchorId="6F048F40" wp14:editId="69830BF9">
-            <wp:extent cx="2926080" cy="2226367"/>
-            <wp:effectExtent l="0" t="0" r="7620" b="2540"/>
-            <wp:docPr id="28" name="Рисунок 28"/>
+          <wp:inline distT="0" distB="0" distL="0" distR="0" wp14:anchorId="6D303E5D" wp14:editId="0DA2969E">
+            <wp:extent cx="3733800" cy="2316818"/>
+            <wp:effectExtent l="0" t="0" r="0" b="7620"/>
+            <wp:docPr id="5" name="Рисунок 5"/>
             <wp:cNvGraphicFramePr>
               <a:graphicFrameLocks xmlns:a="http://schemas.openxmlformats.org/drawingml/2006/main" noChangeAspect="1"/>
             </wp:cNvGraphicFramePr>
@@ -3582,7 +3715,7 @@
                   <pic:spPr bwMode="auto">
                     <a:xfrm>
                       <a:off x="0" y="0"/>
-                      <a:ext cx="2952322" cy="2246334"/>
+                      <a:ext cx="3743431" cy="2322794"/>
                     </a:xfrm>
                     <a:prstGeom prst="rect">
                       <a:avLst/>
@@ -3684,7 +3817,15 @@
           <w:sz w:val="28"/>
           <w:szCs w:val="28"/>
         </w:rPr>
-        <w:t>Таблица переходов триггера (табл. 3) и его функциональная схема (рис. 3).</w:t>
+        <w:t xml:space="preserve">Таблица переходов триггера (табл. 3) и его функциональная схема (рис. </w:t>
+      </w:r>
+      <w:r>
+        <w:rPr>
+          <w:color w:val="000000"/>
+          <w:sz w:val="28"/>
+          <w:szCs w:val="28"/>
+        </w:rPr>
+        <w:t>3).</w:t>
       </w:r>
     </w:p>
     <w:p>
@@ -3815,6 +3956,9 @@
             <w:bookmarkStart w:id="13" w:name="_Toc23"/>
             <m:oMath>
               <m:r>
+                <m:rPr>
+                  <m:sty m:val="bi"/>
+                </m:rPr>
                 <w:rPr>
                   <w:rFonts w:ascii="Cambria Math" w:eastAsia="Cambria Math" w:hAnsi="Cambria Math" w:cs="Cambria Math"/>
                 </w:rPr>
@@ -3861,10 +4005,40 @@
                   </m:accPr>
                   <m:e>
                     <m:r>
+                      <m:rPr>
+                        <m:sty m:val="bi"/>
+                      </m:rPr>
                       <w:rPr>
                         <w:rFonts w:ascii="Cambria Math" w:eastAsia="Cambria Math" w:hAnsi="Cambria Math" w:cs="Cambria Math"/>
                       </w:rPr>
-                      <m:t>Q(t+1)</m:t>
+                      <m:t>Q</m:t>
+                    </m:r>
+                    <m:r>
+                      <m:rPr>
+                        <m:sty m:val="bi"/>
+                      </m:rPr>
+                      <w:rPr>
+                        <w:rFonts w:ascii="Cambria Math" w:eastAsia="Cambria Math" w:hAnsi="Cambria Math" w:cs="Cambria Math"/>
+                      </w:rPr>
+                      <m:t>(</m:t>
+                    </m:r>
+                    <m:r>
+                      <m:rPr>
+                        <m:sty m:val="bi"/>
+                      </m:rPr>
+                      <w:rPr>
+                        <w:rFonts w:ascii="Cambria Math" w:eastAsia="Cambria Math" w:hAnsi="Cambria Math" w:cs="Cambria Math"/>
+                      </w:rPr>
+                      <m:t>t</m:t>
+                    </m:r>
+                    <m:r>
+                      <m:rPr>
+                        <m:sty m:val="bi"/>
+                      </m:rPr>
+                      <w:rPr>
+                        <w:rFonts w:ascii="Cambria Math" w:eastAsia="Cambria Math" w:hAnsi="Cambria Math" w:cs="Cambria Math"/>
+                      </w:rPr>
+                      <m:t>+1)</m:t>
                     </m:r>
                   </m:e>
                 </m:acc>
@@ -3985,6 +4159,9 @@
             <w:bookmarkStart w:id="19" w:name="_Toc29"/>
             <m:oMath>
               <m:r>
+                <m:rPr>
+                  <m:sty m:val="bi"/>
+                </m:rPr>
                 <w:rPr>
                   <w:rFonts w:ascii="Cambria Math" w:eastAsia="Cambria Math" w:hAnsi="Cambria Math" w:cs="Cambria Math"/>
                 </w:rPr>
@@ -4031,10 +4208,40 @@
                   </m:accPr>
                   <m:e>
                     <m:r>
+                      <m:rPr>
+                        <m:sty m:val="bi"/>
+                      </m:rPr>
                       <w:rPr>
                         <w:rFonts w:ascii="Cambria Math" w:eastAsia="Cambria Math" w:hAnsi="Cambria Math" w:cs="Cambria Math"/>
                       </w:rPr>
-                      <m:t>Q(t)</m:t>
+                      <m:t>Q</m:t>
+                    </m:r>
+                    <m:r>
+                      <m:rPr>
+                        <m:sty m:val="bi"/>
+                      </m:rPr>
+                      <w:rPr>
+                        <w:rFonts w:ascii="Cambria Math" w:eastAsia="Cambria Math" w:hAnsi="Cambria Math" w:cs="Cambria Math"/>
+                      </w:rPr>
+                      <m:t>(</m:t>
+                    </m:r>
+                    <m:r>
+                      <m:rPr>
+                        <m:sty m:val="bi"/>
+                      </m:rPr>
+                      <w:rPr>
+                        <w:rFonts w:ascii="Cambria Math" w:eastAsia="Cambria Math" w:hAnsi="Cambria Math" w:cs="Cambria Math"/>
+                      </w:rPr>
+                      <m:t>t</m:t>
+                    </m:r>
+                    <m:r>
+                      <m:rPr>
+                        <m:sty m:val="bi"/>
+                      </m:rPr>
+                      <w:rPr>
+                        <w:rFonts w:ascii="Cambria Math" w:eastAsia="Cambria Math" w:hAnsi="Cambria Math" w:cs="Cambria Math"/>
+                      </w:rPr>
+                      <m:t>)</m:t>
                     </m:r>
                   </m:e>
                 </m:acc>
@@ -4155,6 +4362,9 @@
             <w:bookmarkStart w:id="25" w:name="_Toc35"/>
             <m:oMath>
               <m:r>
+                <m:rPr>
+                  <m:sty m:val="bi"/>
+                </m:rPr>
                 <w:rPr>
                   <w:rFonts w:ascii="Cambria Math" w:eastAsia="Cambria Math" w:hAnsi="Cambria Math" w:cs="Cambria Math"/>
                 </w:rPr>
@@ -4201,10 +4411,40 @@
                   </m:accPr>
                   <m:e>
                     <m:r>
+                      <m:rPr>
+                        <m:sty m:val="bi"/>
+                      </m:rPr>
                       <w:rPr>
                         <w:rFonts w:ascii="Cambria Math" w:eastAsia="Cambria Math" w:hAnsi="Cambria Math" w:cs="Cambria Math"/>
                       </w:rPr>
-                      <m:t>Q(t)</m:t>
+                      <m:t>Q</m:t>
+                    </m:r>
+                    <m:r>
+                      <m:rPr>
+                        <m:sty m:val="bi"/>
+                      </m:rPr>
+                      <w:rPr>
+                        <w:rFonts w:ascii="Cambria Math" w:eastAsia="Cambria Math" w:hAnsi="Cambria Math" w:cs="Cambria Math"/>
+                      </w:rPr>
+                      <m:t>(</m:t>
+                    </m:r>
+                    <m:r>
+                      <m:rPr>
+                        <m:sty m:val="bi"/>
+                      </m:rPr>
+                      <w:rPr>
+                        <w:rFonts w:ascii="Cambria Math" w:eastAsia="Cambria Math" w:hAnsi="Cambria Math" w:cs="Cambria Math"/>
+                      </w:rPr>
+                      <m:t>t</m:t>
+                    </m:r>
+                    <m:r>
+                      <m:rPr>
+                        <m:sty m:val="bi"/>
+                      </m:rPr>
+                      <w:rPr>
+                        <w:rFonts w:ascii="Cambria Math" w:eastAsia="Cambria Math" w:hAnsi="Cambria Math" w:cs="Cambria Math"/>
+                      </w:rPr>
+                      <m:t>)</m:t>
                     </m:r>
                   </m:e>
                 </m:acc>
@@ -4683,10 +4923,10 @@
         </w:rPr>
         <w:lastRenderedPageBreak/>
         <w:drawing>
-          <wp:inline distT="0" distB="0" distL="0" distR="0" wp14:anchorId="043C9263" wp14:editId="6CBF1DD9">
-            <wp:extent cx="3834111" cy="2293620"/>
-            <wp:effectExtent l="0" t="0" r="0" b="0"/>
-            <wp:docPr id="29" name="Рисунок 29"/>
+          <wp:inline distT="0" distB="0" distL="0" distR="0" wp14:anchorId="452A06E7" wp14:editId="570BB094">
+            <wp:extent cx="4165600" cy="2316298"/>
+            <wp:effectExtent l="0" t="0" r="6350" b="8255"/>
+            <wp:docPr id="9" name="Рисунок 9"/>
             <wp:cNvGraphicFramePr>
               <a:graphicFrameLocks xmlns:a="http://schemas.openxmlformats.org/drawingml/2006/main" noChangeAspect="1"/>
             </wp:cNvGraphicFramePr>
@@ -4715,7 +4955,7 @@
                   <pic:spPr bwMode="auto">
                     <a:xfrm>
                       <a:off x="0" y="0"/>
-                      <a:ext cx="3839397" cy="2296782"/>
+                      <a:ext cx="4177227" cy="2322763"/>
                     </a:xfrm>
                     <a:prstGeom prst="rect">
                       <a:avLst/>
@@ -4753,7 +4993,23 @@
           <w:sz w:val="28"/>
           <w:szCs w:val="28"/>
         </w:rPr>
-        <w:t>Одноступенчатый синхронный RS-триггер на элементах ИЛИ-НЕ</w:t>
+        <w:t xml:space="preserve">Одноступенчатый </w:t>
+      </w:r>
+      <w:r>
+        <w:rPr>
+          <w:color w:val="000000"/>
+          <w:sz w:val="28"/>
+          <w:szCs w:val="28"/>
+        </w:rPr>
+        <w:t>синхронный RS-триггер на элементах И</w:t>
+      </w:r>
+      <w:r>
+        <w:rPr>
+          <w:color w:val="000000"/>
+          <w:sz w:val="28"/>
+          <w:szCs w:val="28"/>
+        </w:rPr>
+        <w:t>-НЕ</w:t>
       </w:r>
     </w:p>
     <w:p>
@@ -4821,7 +5077,15 @@
           <w:sz w:val="28"/>
           <w:szCs w:val="28"/>
         </w:rPr>
-        <w:t>Таблица 4 – Таблица переходов триггера</w:t>
+        <w:t xml:space="preserve">Таблица 4 – Таблица </w:t>
+      </w:r>
+      <w:r>
+        <w:rPr>
+          <w:color w:val="000000"/>
+          <w:sz w:val="28"/>
+          <w:szCs w:val="28"/>
+        </w:rPr>
+        <w:t>переходов триггера</w:t>
       </w:r>
     </w:p>
     <w:p>
@@ -5044,6 +5308,9 @@
             <w:bookmarkStart w:id="50" w:name="_Toc60"/>
             <m:oMath>
               <m:r>
+                <m:rPr>
+                  <m:sty m:val="bi"/>
+                </m:rPr>
                 <w:rPr>
                   <w:rFonts w:ascii="Cambria Math" w:eastAsia="Cambria Math" w:hAnsi="Cambria Math" w:cs="Cambria Math"/>
                 </w:rPr>
@@ -5093,10 +5360,40 @@
                   </m:accPr>
                   <m:e>
                     <m:r>
+                      <m:rPr>
+                        <m:sty m:val="bi"/>
+                      </m:rPr>
                       <w:rPr>
                         <w:rFonts w:ascii="Cambria Math" w:eastAsia="Cambria Math" w:hAnsi="Cambria Math" w:cs="Cambria Math"/>
                       </w:rPr>
-                      <m:t>Q(t+1)</m:t>
+                      <m:t>Q</m:t>
+                    </m:r>
+                    <m:r>
+                      <m:rPr>
+                        <m:sty m:val="bi"/>
+                      </m:rPr>
+                      <w:rPr>
+                        <w:rFonts w:ascii="Cambria Math" w:eastAsia="Cambria Math" w:hAnsi="Cambria Math" w:cs="Cambria Math"/>
+                      </w:rPr>
+                      <m:t>(</m:t>
+                    </m:r>
+                    <m:r>
+                      <m:rPr>
+                        <m:sty m:val="bi"/>
+                      </m:rPr>
+                      <w:rPr>
+                        <w:rFonts w:ascii="Cambria Math" w:eastAsia="Cambria Math" w:hAnsi="Cambria Math" w:cs="Cambria Math"/>
+                      </w:rPr>
+                      <m:t>t</m:t>
+                    </m:r>
+                    <m:r>
+                      <m:rPr>
+                        <m:sty m:val="bi"/>
+                      </m:rPr>
+                      <w:rPr>
+                        <w:rFonts w:ascii="Cambria Math" w:eastAsia="Cambria Math" w:hAnsi="Cambria Math" w:cs="Cambria Math"/>
+                      </w:rPr>
+                      <m:t>+1)</m:t>
                     </m:r>
                   </m:e>
                 </m:acc>
@@ -5834,6 +6131,9 @@
             <w:bookmarkStart w:id="82" w:name="_Toc92"/>
             <m:oMath>
               <m:r>
+                <m:rPr>
+                  <m:sty m:val="bi"/>
+                </m:rPr>
                 <w:rPr>
                   <w:rFonts w:ascii="Cambria Math" w:eastAsia="Cambria Math" w:hAnsi="Cambria Math" w:cs="Cambria Math"/>
                 </w:rPr>
@@ -5883,10 +6183,40 @@
                   </m:accPr>
                   <m:e>
                     <m:r>
+                      <m:rPr>
+                        <m:sty m:val="bi"/>
+                      </m:rPr>
                       <w:rPr>
                         <w:rFonts w:ascii="Cambria Math" w:eastAsia="Cambria Math" w:hAnsi="Cambria Math" w:cs="Cambria Math"/>
                       </w:rPr>
-                      <m:t>Q(t)</m:t>
+                      <m:t>Q</m:t>
+                    </m:r>
+                    <m:r>
+                      <m:rPr>
+                        <m:sty m:val="bi"/>
+                      </m:rPr>
+                      <w:rPr>
+                        <w:rFonts w:ascii="Cambria Math" w:eastAsia="Cambria Math" w:hAnsi="Cambria Math" w:cs="Cambria Math"/>
+                      </w:rPr>
+                      <m:t>(</m:t>
+                    </m:r>
+                    <m:r>
+                      <m:rPr>
+                        <m:sty m:val="bi"/>
+                      </m:rPr>
+                      <w:rPr>
+                        <w:rFonts w:ascii="Cambria Math" w:eastAsia="Cambria Math" w:hAnsi="Cambria Math" w:cs="Cambria Math"/>
+                      </w:rPr>
+                      <m:t>t</m:t>
+                    </m:r>
+                    <m:r>
+                      <m:rPr>
+                        <m:sty m:val="bi"/>
+                      </m:rPr>
+                      <w:rPr>
+                        <w:rFonts w:ascii="Cambria Math" w:eastAsia="Cambria Math" w:hAnsi="Cambria Math" w:cs="Cambria Math"/>
+                      </w:rPr>
+                      <m:t>)</m:t>
                     </m:r>
                   </m:e>
                 </m:acc>
@@ -6054,6 +6384,9 @@
             <w:bookmarkStart w:id="90" w:name="_Toc100"/>
             <m:oMath>
               <m:r>
+                <m:rPr>
+                  <m:sty m:val="bi"/>
+                </m:rPr>
                 <w:rPr>
                   <w:rFonts w:ascii="Cambria Math" w:eastAsia="Cambria Math" w:hAnsi="Cambria Math" w:cs="Cambria Math"/>
                 </w:rPr>
@@ -6103,10 +6436,40 @@
                   </m:accPr>
                   <m:e>
                     <m:r>
+                      <m:rPr>
+                        <m:sty m:val="bi"/>
+                      </m:rPr>
                       <w:rPr>
                         <w:rFonts w:ascii="Cambria Math" w:eastAsia="Cambria Math" w:hAnsi="Cambria Math" w:cs="Cambria Math"/>
                       </w:rPr>
-                      <m:t>Q(t)</m:t>
+                      <m:t>Q</m:t>
+                    </m:r>
+                    <m:r>
+                      <m:rPr>
+                        <m:sty m:val="bi"/>
+                      </m:rPr>
+                      <w:rPr>
+                        <w:rFonts w:ascii="Cambria Math" w:eastAsia="Cambria Math" w:hAnsi="Cambria Math" w:cs="Cambria Math"/>
+                      </w:rPr>
+                      <m:t>(</m:t>
+                    </m:r>
+                    <m:r>
+                      <m:rPr>
+                        <m:sty m:val="bi"/>
+                      </m:rPr>
+                      <w:rPr>
+                        <w:rFonts w:ascii="Cambria Math" w:eastAsia="Cambria Math" w:hAnsi="Cambria Math" w:cs="Cambria Math"/>
+                      </w:rPr>
+                      <m:t>t</m:t>
+                    </m:r>
+                    <m:r>
+                      <m:rPr>
+                        <m:sty m:val="bi"/>
+                      </m:rPr>
+                      <w:rPr>
+                        <w:rFonts w:ascii="Cambria Math" w:eastAsia="Cambria Math" w:hAnsi="Cambria Math" w:cs="Cambria Math"/>
+                      </w:rPr>
+                      <m:t>)</m:t>
                     </m:r>
                   </m:e>
                 </m:acc>
@@ -6142,6 +6505,7 @@
       <w:bookmarkStart w:id="93" w:name="_Toc103"/>
       <w:tr>
         <w:trPr>
+          <w:trHeight w:val="648"/>
           <w:jc w:val="center"/>
         </w:trPr>
         <w:tc>
@@ -6151,7 +6515,7 @@
           <w:p>
             <w:pPr>
               <w:pStyle w:val="1"/>
-              <w:ind w:left="283"/>
+              <w:ind w:left="0"/>
               <w:rPr>
                 <w:b w:val="0"/>
                 <w:bCs w:val="0"/>
@@ -6395,7 +6759,14 @@
                 <w:b w:val="0"/>
                 <w:bCs w:val="0"/>
               </w:rPr>
-              <w:t>Синхронная установка 0</w:t>
+              <w:t xml:space="preserve">Синхронная </w:t>
+            </w:r>
+            <w:r>
+              <w:rPr>
+                <w:b w:val="0"/>
+                <w:bCs w:val="0"/>
+              </w:rPr>
+              <w:t>установка 0</w:t>
             </w:r>
             <w:bookmarkEnd w:id="100"/>
           </w:p>
@@ -6700,7 +7071,7 @@
                               </pic:cNvPicPr>
                             </pic:nvPicPr>
                             <pic:blipFill>
-                              <a:blip r:embed="rId15"/>
+                              <a:blip r:embed="rId14"/>
                               <a:stretch/>
                             </pic:blipFill>
                             <pic:spPr bwMode="auto">
@@ -6921,10 +7292,10 @@
         </w:rPr>
         <w:lastRenderedPageBreak/>
         <w:drawing>
-          <wp:inline distT="0" distB="0" distL="0" distR="0" wp14:anchorId="2A5D7277" wp14:editId="5CBD6646">
-            <wp:extent cx="5158740" cy="2263140"/>
-            <wp:effectExtent l="0" t="0" r="3810" b="3810"/>
-            <wp:docPr id="30" name="Рисунок 30"/>
+          <wp:inline distT="0" distB="0" distL="0" distR="0" wp14:anchorId="4E686C75" wp14:editId="0990131A">
+            <wp:extent cx="5721350" cy="2444750"/>
+            <wp:effectExtent l="0" t="0" r="0" b="0"/>
+            <wp:docPr id="10" name="Рисунок 10"/>
             <wp:cNvGraphicFramePr>
               <a:graphicFrameLocks xmlns:a="http://schemas.openxmlformats.org/drawingml/2006/main" noChangeAspect="1"/>
             </wp:cNvGraphicFramePr>
@@ -6953,7 +7324,7 @@
                   <pic:spPr bwMode="auto">
                     <a:xfrm>
                       <a:off x="0" y="0"/>
-                      <a:ext cx="5158740" cy="2263140"/>
+                      <a:ext cx="5721350" cy="2444750"/>
                     </a:xfrm>
                     <a:prstGeom prst="rect">
                       <a:avLst/>
@@ -6977,7 +7348,10 @@
       </w:pPr>
       <w:bookmarkStart w:id="115" w:name="_Toc126"/>
       <w:r>
-        <w:t>Рисунок 4 – Двухступенчатый синхронный RS-триггер с асинхронными входами предустановки, выполненный на элементах ИЛИ-НЕ</w:t>
+        <w:t>Рисунок 4 – Двухступенчатый синхронный RS-триггер с асинхронными входами предустановки, выполненный на элементах И</w:t>
+      </w:r>
+      <w:r>
+        <w:t>-НЕ</w:t>
       </w:r>
       <w:bookmarkEnd w:id="115"/>
     </w:p>
@@ -7017,7 +7391,10 @@
         <w:tab/>
       </w:r>
       <w:r>
-        <w:t>Одноступенчатый D-триггер, выполненный на элементах И-НЕ</w:t>
+        <w:t xml:space="preserve">Одноступенчатый D-триггер, </w:t>
+      </w:r>
+      <w:r>
+        <w:t>выполненный на элементах И-НЕ</w:t>
       </w:r>
       <w:bookmarkEnd w:id="116"/>
     </w:p>
@@ -7142,6 +7519,9 @@
             <w:bookmarkStart w:id="119" w:name="_Toc130"/>
             <m:oMath>
               <m:r>
+                <m:rPr>
+                  <m:sty m:val="bi"/>
+                </m:rPr>
                 <w:rPr>
                   <w:rFonts w:ascii="Cambria Math" w:eastAsia="Cambria Math" w:hAnsi="Cambria Math"/>
                 </w:rPr>
@@ -7188,10 +7568,40 @@
                   </m:accPr>
                   <m:e>
                     <m:r>
+                      <m:rPr>
+                        <m:sty m:val="bi"/>
+                      </m:rPr>
                       <w:rPr>
                         <w:rFonts w:ascii="Cambria Math" w:eastAsia="Cambria Math" w:hAnsi="Cambria Math"/>
                       </w:rPr>
-                      <m:t>Q(t+1)</m:t>
+                      <m:t>Q</m:t>
+                    </m:r>
+                    <m:r>
+                      <m:rPr>
+                        <m:sty m:val="bi"/>
+                      </m:rPr>
+                      <w:rPr>
+                        <w:rFonts w:ascii="Cambria Math" w:eastAsia="Cambria Math" w:hAnsi="Cambria Math"/>
+                      </w:rPr>
+                      <m:t>(</m:t>
+                    </m:r>
+                    <m:r>
+                      <m:rPr>
+                        <m:sty m:val="bi"/>
+                      </m:rPr>
+                      <w:rPr>
+                        <w:rFonts w:ascii="Cambria Math" w:eastAsia="Cambria Math" w:hAnsi="Cambria Math"/>
+                      </w:rPr>
+                      <m:t>t</m:t>
+                    </m:r>
+                    <m:r>
+                      <m:rPr>
+                        <m:sty m:val="bi"/>
+                      </m:rPr>
+                      <w:rPr>
+                        <w:rFonts w:ascii="Cambria Math" w:eastAsia="Cambria Math" w:hAnsi="Cambria Math"/>
+                      </w:rPr>
+                      <m:t>+1)</m:t>
                     </m:r>
                   </m:e>
                 </m:acc>
@@ -7289,6 +7699,9 @@
             <w:bookmarkStart w:id="124" w:name="_Toc135"/>
             <m:oMath>
               <m:r>
+                <m:rPr>
+                  <m:sty m:val="bi"/>
+                </m:rPr>
                 <w:rPr>
                   <w:rFonts w:ascii="Cambria Math" w:eastAsia="Cambria Math" w:hAnsi="Cambria Math"/>
                 </w:rPr>
@@ -7335,10 +7748,40 @@
                   </m:accPr>
                   <m:e>
                     <m:r>
+                      <m:rPr>
+                        <m:sty m:val="bi"/>
+                      </m:rPr>
                       <w:rPr>
                         <w:rFonts w:ascii="Cambria Math" w:eastAsia="Cambria Math" w:hAnsi="Cambria Math"/>
                       </w:rPr>
-                      <m:t>Q(t)</m:t>
+                      <m:t>Q</m:t>
+                    </m:r>
+                    <m:r>
+                      <m:rPr>
+                        <m:sty m:val="bi"/>
+                      </m:rPr>
+                      <w:rPr>
+                        <w:rFonts w:ascii="Cambria Math" w:eastAsia="Cambria Math" w:hAnsi="Cambria Math"/>
+                      </w:rPr>
+                      <m:t>(</m:t>
+                    </m:r>
+                    <m:r>
+                      <m:rPr>
+                        <m:sty m:val="bi"/>
+                      </m:rPr>
+                      <w:rPr>
+                        <w:rFonts w:ascii="Cambria Math" w:eastAsia="Cambria Math" w:hAnsi="Cambria Math"/>
+                      </w:rPr>
+                      <m:t>t</m:t>
+                    </m:r>
+                    <m:r>
+                      <m:rPr>
+                        <m:sty m:val="bi"/>
+                      </m:rPr>
+                      <w:rPr>
+                        <w:rFonts w:ascii="Cambria Math" w:eastAsia="Cambria Math" w:hAnsi="Cambria Math"/>
+                      </w:rPr>
+                      <m:t>)</m:t>
                     </m:r>
                   </m:e>
                 </m:acc>
@@ -7633,10 +8076,10 @@
           <w:noProof/>
         </w:rPr>
         <w:drawing>
-          <wp:inline distT="0" distB="0" distL="0" distR="0" wp14:anchorId="4BF45C77" wp14:editId="1271ECC9">
-            <wp:extent cx="4358640" cy="1539240"/>
-            <wp:effectExtent l="0" t="0" r="3810" b="3810"/>
-            <wp:docPr id="31" name="Рисунок 31"/>
+          <wp:inline distT="0" distB="0" distL="0" distR="0" wp14:anchorId="5055BE9C" wp14:editId="52548794">
+            <wp:extent cx="3835400" cy="1546053"/>
+            <wp:effectExtent l="0" t="0" r="0" b="0"/>
+            <wp:docPr id="14" name="Рисунок 14"/>
             <wp:cNvGraphicFramePr>
               <a:graphicFrameLocks xmlns:a="http://schemas.openxmlformats.org/drawingml/2006/main" noChangeAspect="1"/>
             </wp:cNvGraphicFramePr>
@@ -7665,7 +8108,7 @@
                   <pic:spPr bwMode="auto">
                     <a:xfrm>
                       <a:off x="0" y="0"/>
-                      <a:ext cx="4358640" cy="1539240"/>
+                      <a:ext cx="3841167" cy="1548378"/>
                     </a:xfrm>
                     <a:prstGeom prst="rect">
                       <a:avLst/>
@@ -7767,7 +8210,15 @@
           <w:szCs w:val="28"/>
         </w:rPr>
         <w:lastRenderedPageBreak/>
-        <w:t>Таблица 6 – Таблица переходов триггера</w:t>
+        <w:t xml:space="preserve">Таблица 6 – </w:t>
+      </w:r>
+      <w:r>
+        <w:rPr>
+          <w:color w:val="000000"/>
+          <w:sz w:val="28"/>
+          <w:szCs w:val="28"/>
+        </w:rPr>
+        <w:t>Таблица переходов триггера</w:t>
       </w:r>
     </w:p>
     <w:p>
@@ -7939,6 +8390,9 @@
             <w:bookmarkStart w:id="140" w:name="_Toc151"/>
             <m:oMath>
               <m:r>
+                <m:rPr>
+                  <m:sty m:val="bi"/>
+                </m:rPr>
                 <w:rPr>
                   <w:rFonts w:ascii="Cambria Math" w:eastAsia="Cambria Math" w:hAnsi="Cambria Math" w:cs="Cambria Math"/>
                 </w:rPr>
@@ -7988,10 +8442,40 @@
                   </m:accPr>
                   <m:e>
                     <m:r>
+                      <m:rPr>
+                        <m:sty m:val="bi"/>
+                      </m:rPr>
                       <w:rPr>
                         <w:rFonts w:ascii="Cambria Math" w:eastAsia="Cambria Math" w:hAnsi="Cambria Math" w:cs="Cambria Math"/>
                       </w:rPr>
-                      <m:t>Q(t+1)</m:t>
+                      <m:t>Q</m:t>
+                    </m:r>
+                    <m:r>
+                      <m:rPr>
+                        <m:sty m:val="bi"/>
+                      </m:rPr>
+                      <w:rPr>
+                        <w:rFonts w:ascii="Cambria Math" w:eastAsia="Cambria Math" w:hAnsi="Cambria Math" w:cs="Cambria Math"/>
+                      </w:rPr>
+                      <m:t>(</m:t>
+                    </m:r>
+                    <m:r>
+                      <m:rPr>
+                        <m:sty m:val="bi"/>
+                      </m:rPr>
+                      <w:rPr>
+                        <w:rFonts w:ascii="Cambria Math" w:eastAsia="Cambria Math" w:hAnsi="Cambria Math" w:cs="Cambria Math"/>
+                      </w:rPr>
+                      <m:t>t</m:t>
+                    </m:r>
+                    <m:r>
+                      <m:rPr>
+                        <m:sty m:val="bi"/>
+                      </m:rPr>
+                      <w:rPr>
+                        <w:rFonts w:ascii="Cambria Math" w:eastAsia="Cambria Math" w:hAnsi="Cambria Math" w:cs="Cambria Math"/>
+                      </w:rPr>
+                      <m:t>+1)</m:t>
                     </m:r>
                   </m:e>
                 </m:acc>
@@ -8112,6 +8596,9 @@
             <w:bookmarkStart w:id="146" w:name="_Toc157"/>
             <m:oMath>
               <m:r>
+                <m:rPr>
+                  <m:sty m:val="bi"/>
+                </m:rPr>
                 <w:rPr>
                   <w:rFonts w:ascii="Cambria Math" w:eastAsia="Cambria Math" w:hAnsi="Cambria Math" w:cs="Cambria Math"/>
                 </w:rPr>
@@ -8161,10 +8648,40 @@
                   </m:accPr>
                   <m:e>
                     <m:r>
+                      <m:rPr>
+                        <m:sty m:val="bi"/>
+                      </m:rPr>
                       <w:rPr>
                         <w:rFonts w:ascii="Cambria Math" w:eastAsia="Cambria Math" w:hAnsi="Cambria Math" w:cs="Cambria Math"/>
                       </w:rPr>
-                      <m:t>Q(t)</m:t>
+                      <m:t>Q</m:t>
+                    </m:r>
+                    <m:r>
+                      <m:rPr>
+                        <m:sty m:val="bi"/>
+                      </m:rPr>
+                      <w:rPr>
+                        <w:rFonts w:ascii="Cambria Math" w:eastAsia="Cambria Math" w:hAnsi="Cambria Math" w:cs="Cambria Math"/>
+                      </w:rPr>
+                      <m:t>(</m:t>
+                    </m:r>
+                    <m:r>
+                      <m:rPr>
+                        <m:sty m:val="bi"/>
+                      </m:rPr>
+                      <w:rPr>
+                        <w:rFonts w:ascii="Cambria Math" w:eastAsia="Cambria Math" w:hAnsi="Cambria Math" w:cs="Cambria Math"/>
+                      </w:rPr>
+                      <m:t>t</m:t>
+                    </m:r>
+                    <m:r>
+                      <m:rPr>
+                        <m:sty m:val="bi"/>
+                      </m:rPr>
+                      <w:rPr>
+                        <w:rFonts w:ascii="Cambria Math" w:eastAsia="Cambria Math" w:hAnsi="Cambria Math" w:cs="Cambria Math"/>
+                      </w:rPr>
+                      <m:t>)</m:t>
                     </m:r>
                   </m:e>
                 </m:acc>
@@ -8285,6 +8802,9 @@
             <w:bookmarkStart w:id="152" w:name="_Toc163"/>
             <m:oMath>
               <m:r>
+                <m:rPr>
+                  <m:sty m:val="bi"/>
+                </m:rPr>
                 <w:rPr>
                   <w:rFonts w:ascii="Cambria Math" w:eastAsia="Cambria Math" w:hAnsi="Cambria Math" w:cs="Cambria Math"/>
                 </w:rPr>
@@ -8334,10 +8854,40 @@
                   </m:accPr>
                   <m:e>
                     <m:r>
+                      <m:rPr>
+                        <m:sty m:val="bi"/>
+                      </m:rPr>
                       <w:rPr>
                         <w:rFonts w:ascii="Cambria Math" w:eastAsia="Cambria Math" w:hAnsi="Cambria Math" w:cs="Cambria Math"/>
                       </w:rPr>
-                      <m:t>Q(t)</m:t>
+                      <m:t>Q</m:t>
+                    </m:r>
+                    <m:r>
+                      <m:rPr>
+                        <m:sty m:val="bi"/>
+                      </m:rPr>
+                      <w:rPr>
+                        <w:rFonts w:ascii="Cambria Math" w:eastAsia="Cambria Math" w:hAnsi="Cambria Math" w:cs="Cambria Math"/>
+                      </w:rPr>
+                      <m:t>(</m:t>
+                    </m:r>
+                    <m:r>
+                      <m:rPr>
+                        <m:sty m:val="bi"/>
+                      </m:rPr>
+                      <w:rPr>
+                        <w:rFonts w:ascii="Cambria Math" w:eastAsia="Cambria Math" w:hAnsi="Cambria Math" w:cs="Cambria Math"/>
+                      </w:rPr>
+                      <m:t>t</m:t>
+                    </m:r>
+                    <m:r>
+                      <m:rPr>
+                        <m:sty m:val="bi"/>
+                      </m:rPr>
+                      <w:rPr>
+                        <w:rFonts w:ascii="Cambria Math" w:eastAsia="Cambria Math" w:hAnsi="Cambria Math" w:cs="Cambria Math"/>
+                      </w:rPr>
+                      <m:t>)</m:t>
                     </m:r>
                   </m:e>
                 </m:acc>
@@ -8411,7 +8961,7 @@
                               </pic:cNvPicPr>
                             </pic:nvPicPr>
                             <pic:blipFill>
-                              <a:blip r:embed="rId15"/>
+                              <a:blip r:embed="rId14"/>
                               <a:stretch/>
                             </pic:blipFill>
                             <pic:spPr bwMode="auto">
@@ -8615,7 +9165,7 @@
                               </pic:cNvPicPr>
                             </pic:nvPicPr>
                             <pic:blipFill>
-                              <a:blip r:embed="rId15"/>
+                              <a:blip r:embed="rId14"/>
                               <a:stretch/>
                             </pic:blipFill>
                             <pic:spPr bwMode="auto">
@@ -8819,7 +9369,7 @@
                               </pic:cNvPicPr>
                             </pic:nvPicPr>
                             <pic:blipFill>
-                              <a:blip r:embed="rId15"/>
+                              <a:blip r:embed="rId14"/>
                               <a:stretch/>
                             </pic:blipFill>
                             <pic:spPr bwMode="auto">
@@ -9070,6 +9620,9 @@
             <w:bookmarkStart w:id="173" w:name="_Toc184"/>
             <m:oMath>
               <m:r>
+                <m:rPr>
+                  <m:sty m:val="bi"/>
+                </m:rPr>
                 <w:rPr>
                   <w:rFonts w:ascii="Cambria Math" w:eastAsia="Cambria Math" w:hAnsi="Cambria Math" w:cs="Cambria Math"/>
                 </w:rPr>
@@ -9119,10 +9672,40 @@
                   </m:accPr>
                   <m:e>
                     <m:r>
+                      <m:rPr>
+                        <m:sty m:val="bi"/>
+                      </m:rPr>
                       <w:rPr>
                         <w:rFonts w:ascii="Cambria Math" w:eastAsia="Cambria Math" w:hAnsi="Cambria Math" w:cs="Cambria Math"/>
                       </w:rPr>
-                      <m:t>Q(t)</m:t>
+                      <m:t>Q</m:t>
+                    </m:r>
+                    <m:r>
+                      <m:rPr>
+                        <m:sty m:val="bi"/>
+                      </m:rPr>
+                      <w:rPr>
+                        <w:rFonts w:ascii="Cambria Math" w:eastAsia="Cambria Math" w:hAnsi="Cambria Math" w:cs="Cambria Math"/>
+                      </w:rPr>
+                      <m:t>(</m:t>
+                    </m:r>
+                    <m:r>
+                      <m:rPr>
+                        <m:sty m:val="bi"/>
+                      </m:rPr>
+                      <w:rPr>
+                        <w:rFonts w:ascii="Cambria Math" w:eastAsia="Cambria Math" w:hAnsi="Cambria Math" w:cs="Cambria Math"/>
+                      </w:rPr>
+                      <m:t>t</m:t>
+                    </m:r>
+                    <m:r>
+                      <m:rPr>
+                        <m:sty m:val="bi"/>
+                      </m:rPr>
+                      <w:rPr>
+                        <w:rFonts w:ascii="Cambria Math" w:eastAsia="Cambria Math" w:hAnsi="Cambria Math" w:cs="Cambria Math"/>
+                      </w:rPr>
+                      <m:t>)</m:t>
                     </m:r>
                   </m:e>
                 </m:acc>
@@ -9180,10 +9763,10 @@
           <w:noProof/>
         </w:rPr>
         <w:drawing>
-          <wp:inline distT="0" distB="0" distL="0" distR="0" wp14:anchorId="12D26DEF" wp14:editId="1862C820">
-            <wp:extent cx="3598810" cy="1699260"/>
-            <wp:effectExtent l="0" t="0" r="1905" b="0"/>
-            <wp:docPr id="32" name="Рисунок 32"/>
+          <wp:inline distT="0" distB="0" distL="0" distR="0" wp14:anchorId="52BEC4F9" wp14:editId="50AD1856">
+            <wp:extent cx="5144002" cy="2101850"/>
+            <wp:effectExtent l="0" t="0" r="0" b="0"/>
+            <wp:docPr id="18" name="Рисунок 18"/>
             <wp:cNvGraphicFramePr>
               <a:graphicFrameLocks xmlns:a="http://schemas.openxmlformats.org/drawingml/2006/main" noChangeAspect="1"/>
             </wp:cNvGraphicFramePr>
@@ -9212,7 +9795,7 @@
                   <pic:spPr bwMode="auto">
                     <a:xfrm>
                       <a:off x="0" y="0"/>
-                      <a:ext cx="3658515" cy="1727451"/>
+                      <a:ext cx="5162295" cy="2109324"/>
                     </a:xfrm>
                     <a:prstGeom prst="rect">
                       <a:avLst/>
@@ -9296,7 +9879,15 @@
           <w:sz w:val="28"/>
           <w:szCs w:val="28"/>
         </w:rPr>
-        <w:t>Таблица переходов триггера (табл. 7) и его функциональная схема (рис. 7).</w:t>
+        <w:t xml:space="preserve">Таблица переходов триггера (табл. 7) и его </w:t>
+      </w:r>
+      <w:r>
+        <w:rPr>
+          <w:color w:val="000000"/>
+          <w:sz w:val="28"/>
+          <w:szCs w:val="28"/>
+        </w:rPr>
+        <w:t>функциональная схема (рис. 7).</w:t>
       </w:r>
     </w:p>
     <w:p>
@@ -9483,6 +10074,9 @@
             <w:bookmarkStart w:id="179" w:name="_Toc190"/>
             <m:oMath>
               <m:r>
+                <m:rPr>
+                  <m:sty m:val="bi"/>
+                </m:rPr>
                 <w:rPr>
                   <w:rFonts w:ascii="Cambria Math" w:eastAsia="Cambria Math" w:hAnsi="Cambria Math" w:cs="Cambria Math"/>
                 </w:rPr>
@@ -9532,10 +10126,40 @@
                   </m:accPr>
                   <m:e>
                     <m:r>
+                      <m:rPr>
+                        <m:sty m:val="bi"/>
+                      </m:rPr>
                       <w:rPr>
                         <w:rFonts w:ascii="Cambria Math" w:eastAsia="Cambria Math" w:hAnsi="Cambria Math" w:cs="Cambria Math"/>
                       </w:rPr>
-                      <m:t>Q(t+1)</m:t>
+                      <m:t>Q</m:t>
+                    </m:r>
+                    <m:r>
+                      <m:rPr>
+                        <m:sty m:val="bi"/>
+                      </m:rPr>
+                      <w:rPr>
+                        <w:rFonts w:ascii="Cambria Math" w:eastAsia="Cambria Math" w:hAnsi="Cambria Math" w:cs="Cambria Math"/>
+                      </w:rPr>
+                      <m:t>(</m:t>
+                    </m:r>
+                    <m:r>
+                      <m:rPr>
+                        <m:sty m:val="bi"/>
+                      </m:rPr>
+                      <w:rPr>
+                        <w:rFonts w:ascii="Cambria Math" w:eastAsia="Cambria Math" w:hAnsi="Cambria Math" w:cs="Cambria Math"/>
+                      </w:rPr>
+                      <m:t>t</m:t>
+                    </m:r>
+                    <m:r>
+                      <m:rPr>
+                        <m:sty m:val="bi"/>
+                      </m:rPr>
+                      <w:rPr>
+                        <w:rFonts w:ascii="Cambria Math" w:eastAsia="Cambria Math" w:hAnsi="Cambria Math" w:cs="Cambria Math"/>
+                      </w:rPr>
+                      <m:t>+1)</m:t>
                     </m:r>
                   </m:e>
                 </m:acc>
@@ -9656,6 +10280,9 @@
             <w:bookmarkStart w:id="185" w:name="_Toc196"/>
             <m:oMath>
               <m:r>
+                <m:rPr>
+                  <m:sty m:val="bi"/>
+                </m:rPr>
                 <w:rPr>
                   <w:rFonts w:ascii="Cambria Math" w:eastAsia="Cambria Math" w:hAnsi="Cambria Math" w:cs="Cambria Math"/>
                 </w:rPr>
@@ -9705,10 +10332,40 @@
                   </m:accPr>
                   <m:e>
                     <m:r>
+                      <m:rPr>
+                        <m:sty m:val="bi"/>
+                      </m:rPr>
                       <w:rPr>
                         <w:rFonts w:ascii="Cambria Math" w:eastAsia="Cambria Math" w:hAnsi="Cambria Math" w:cs="Cambria Math"/>
                       </w:rPr>
-                      <m:t>Q(t)</m:t>
+                      <m:t>Q</m:t>
+                    </m:r>
+                    <m:r>
+                      <m:rPr>
+                        <m:sty m:val="bi"/>
+                      </m:rPr>
+                      <w:rPr>
+                        <w:rFonts w:ascii="Cambria Math" w:eastAsia="Cambria Math" w:hAnsi="Cambria Math" w:cs="Cambria Math"/>
+                      </w:rPr>
+                      <m:t>(</m:t>
+                    </m:r>
+                    <m:r>
+                      <m:rPr>
+                        <m:sty m:val="bi"/>
+                      </m:rPr>
+                      <w:rPr>
+                        <w:rFonts w:ascii="Cambria Math" w:eastAsia="Cambria Math" w:hAnsi="Cambria Math" w:cs="Cambria Math"/>
+                      </w:rPr>
+                      <m:t>t</m:t>
+                    </m:r>
+                    <m:r>
+                      <m:rPr>
+                        <m:sty m:val="bi"/>
+                      </m:rPr>
+                      <w:rPr>
+                        <w:rFonts w:ascii="Cambria Math" w:eastAsia="Cambria Math" w:hAnsi="Cambria Math" w:cs="Cambria Math"/>
+                      </w:rPr>
+                      <m:t>)</m:t>
                     </m:r>
                   </m:e>
                 </m:acc>
@@ -9829,6 +10486,9 @@
             <w:bookmarkStart w:id="191" w:name="_Toc202"/>
             <m:oMath>
               <m:r>
+                <m:rPr>
+                  <m:sty m:val="bi"/>
+                </m:rPr>
                 <w:rPr>
                   <w:rFonts w:ascii="Cambria Math" w:eastAsia="Cambria Math" w:hAnsi="Cambria Math" w:cs="Cambria Math"/>
                 </w:rPr>
@@ -9878,10 +10538,40 @@
                   </m:accPr>
                   <m:e>
                     <m:r>
+                      <m:rPr>
+                        <m:sty m:val="bi"/>
+                      </m:rPr>
                       <w:rPr>
                         <w:rFonts w:ascii="Cambria Math" w:eastAsia="Cambria Math" w:hAnsi="Cambria Math" w:cs="Cambria Math"/>
                       </w:rPr>
-                      <m:t>Q(t)</m:t>
+                      <m:t>Q</m:t>
+                    </m:r>
+                    <m:r>
+                      <m:rPr>
+                        <m:sty m:val="bi"/>
+                      </m:rPr>
+                      <w:rPr>
+                        <w:rFonts w:ascii="Cambria Math" w:eastAsia="Cambria Math" w:hAnsi="Cambria Math" w:cs="Cambria Math"/>
+                      </w:rPr>
+                      <m:t>(</m:t>
+                    </m:r>
+                    <m:r>
+                      <m:rPr>
+                        <m:sty m:val="bi"/>
+                      </m:rPr>
+                      <w:rPr>
+                        <w:rFonts w:ascii="Cambria Math" w:eastAsia="Cambria Math" w:hAnsi="Cambria Math" w:cs="Cambria Math"/>
+                      </w:rPr>
+                      <m:t>t</m:t>
+                    </m:r>
+                    <m:r>
+                      <m:rPr>
+                        <m:sty m:val="bi"/>
+                      </m:rPr>
+                      <w:rPr>
+                        <w:rFonts w:ascii="Cambria Math" w:eastAsia="Cambria Math" w:hAnsi="Cambria Math" w:cs="Cambria Math"/>
+                      </w:rPr>
+                      <m:t>)</m:t>
                     </m:r>
                   </m:e>
                 </m:acc>
@@ -9958,7 +10648,7 @@
                               </pic:cNvPicPr>
                             </pic:nvPicPr>
                             <pic:blipFill>
-                              <a:blip r:embed="rId15"/>
+                              <a:blip r:embed="rId14"/>
                               <a:stretch/>
                             </pic:blipFill>
                             <pic:spPr bwMode="auto">
@@ -10137,6 +10827,7 @@
               <w:rPr>
                 <w:noProof/>
               </w:rPr>
+              <w:lastRenderedPageBreak/>
               <mc:AlternateContent>
                 <mc:Choice Requires="wpg">
                   <w:drawing>
@@ -10165,7 +10856,7 @@
                               </pic:cNvPicPr>
                             </pic:nvPicPr>
                             <pic:blipFill>
-                              <a:blip r:embed="rId15"/>
+                              <a:blip r:embed="rId14"/>
                               <a:stretch/>
                             </pic:blipFill>
                             <pic:spPr bwMode="auto">
@@ -10344,7 +11035,6 @@
               <w:rPr>
                 <w:noProof/>
               </w:rPr>
-              <w:lastRenderedPageBreak/>
               <mc:AlternateContent>
                 <mc:Choice Requires="wpg">
                   <w:drawing>
@@ -10373,7 +11063,7 @@
                               </pic:cNvPicPr>
                             </pic:nvPicPr>
                             <pic:blipFill>
-                              <a:blip r:embed="rId15"/>
+                              <a:blip r:embed="rId14"/>
                               <a:stretch/>
                             </pic:blipFill>
                             <pic:spPr bwMode="auto">
@@ -10624,6 +11314,9 @@
             <w:bookmarkStart w:id="212" w:name="_Toc223"/>
             <m:oMath>
               <m:r>
+                <m:rPr>
+                  <m:sty m:val="bi"/>
+                </m:rPr>
                 <w:rPr>
                   <w:rFonts w:ascii="Cambria Math" w:eastAsia="Cambria Math" w:hAnsi="Cambria Math" w:cs="Cambria Math"/>
                 </w:rPr>
@@ -10673,10 +11366,40 @@
                   </m:accPr>
                   <m:e>
                     <m:r>
+                      <m:rPr>
+                        <m:sty m:val="bi"/>
+                      </m:rPr>
                       <w:rPr>
                         <w:rFonts w:ascii="Cambria Math" w:eastAsia="Cambria Math" w:hAnsi="Cambria Math" w:cs="Cambria Math"/>
                       </w:rPr>
-                      <m:t>Q(t)</m:t>
+                      <m:t>Q</m:t>
+                    </m:r>
+                    <m:r>
+                      <m:rPr>
+                        <m:sty m:val="bi"/>
+                      </m:rPr>
+                      <w:rPr>
+                        <w:rFonts w:ascii="Cambria Math" w:eastAsia="Cambria Math" w:hAnsi="Cambria Math" w:cs="Cambria Math"/>
+                      </w:rPr>
+                      <m:t>(</m:t>
+                    </m:r>
+                    <m:r>
+                      <m:rPr>
+                        <m:sty m:val="bi"/>
+                      </m:rPr>
+                      <w:rPr>
+                        <w:rFonts w:ascii="Cambria Math" w:eastAsia="Cambria Math" w:hAnsi="Cambria Math" w:cs="Cambria Math"/>
+                      </w:rPr>
+                      <m:t>t</m:t>
+                    </m:r>
+                    <m:r>
+                      <m:rPr>
+                        <m:sty m:val="bi"/>
+                      </m:rPr>
+                      <w:rPr>
+                        <w:rFonts w:ascii="Cambria Math" w:eastAsia="Cambria Math" w:hAnsi="Cambria Math" w:cs="Cambria Math"/>
+                      </w:rPr>
+                      <m:t>)</m:t>
                     </m:r>
                   </m:e>
                 </m:acc>
@@ -10732,10 +11455,10 @@
           <w:noProof/>
         </w:rPr>
         <w:drawing>
-          <wp:inline distT="0" distB="0" distL="0" distR="0" wp14:anchorId="1D4DAAB4" wp14:editId="1B6DAB06">
-            <wp:extent cx="4572000" cy="2080260"/>
+          <wp:inline distT="0" distB="0" distL="0" distR="0" wp14:anchorId="670F318C" wp14:editId="3160AD43">
+            <wp:extent cx="5143500" cy="2273300"/>
             <wp:effectExtent l="0" t="0" r="0" b="0"/>
-            <wp:docPr id="33" name="Рисунок 33"/>
+            <wp:docPr id="20" name="Рисунок 20"/>
             <wp:cNvGraphicFramePr>
               <a:graphicFrameLocks xmlns:a="http://schemas.openxmlformats.org/drawingml/2006/main" noChangeAspect="1"/>
             </wp:cNvGraphicFramePr>
@@ -10764,7 +11487,7 @@
                   <pic:spPr bwMode="auto">
                     <a:xfrm>
                       <a:off x="0" y="0"/>
-                      <a:ext cx="4572000" cy="2080260"/>
+                      <a:ext cx="5143500" cy="2273300"/>
                     </a:xfrm>
                     <a:prstGeom prst="rect">
                       <a:avLst/>
@@ -10830,7 +11553,10 @@
         <w:tab/>
       </w:r>
       <w:r>
-        <w:t>T-триггер с асинхронными входами предустановки, выполненный на основе двухступенчатого RS-триггера</w:t>
+        <w:t xml:space="preserve">T-триггер с асинхронными входами предустановки, выполненный на основе </w:t>
+      </w:r>
+      <w:r>
+        <w:t>двухступенчатого RS-триггера</w:t>
       </w:r>
       <w:bookmarkEnd w:id="216"/>
     </w:p>
@@ -11041,6 +11767,9 @@
             <w:bookmarkStart w:id="218" w:name="_Toc229"/>
             <m:oMath>
               <m:r>
+                <m:rPr>
+                  <m:sty m:val="bi"/>
+                </m:rPr>
                 <w:rPr>
                   <w:rFonts w:ascii="Cambria Math" w:eastAsia="Cambria Math" w:hAnsi="Cambria Math" w:cs="Cambria Math"/>
                 </w:rPr>
@@ -11090,10 +11819,40 @@
                   </m:accPr>
                   <m:e>
                     <m:r>
+                      <m:rPr>
+                        <m:sty m:val="bi"/>
+                      </m:rPr>
                       <w:rPr>
                         <w:rFonts w:ascii="Cambria Math" w:eastAsia="Cambria Math" w:hAnsi="Cambria Math" w:cs="Cambria Math"/>
                       </w:rPr>
-                      <m:t>Q(t+1)</m:t>
+                      <m:t>Q</m:t>
+                    </m:r>
+                    <m:r>
+                      <m:rPr>
+                        <m:sty m:val="bi"/>
+                      </m:rPr>
+                      <w:rPr>
+                        <w:rFonts w:ascii="Cambria Math" w:eastAsia="Cambria Math" w:hAnsi="Cambria Math" w:cs="Cambria Math"/>
+                      </w:rPr>
+                      <m:t>(</m:t>
+                    </m:r>
+                    <m:r>
+                      <m:rPr>
+                        <m:sty m:val="bi"/>
+                      </m:rPr>
+                      <w:rPr>
+                        <w:rFonts w:ascii="Cambria Math" w:eastAsia="Cambria Math" w:hAnsi="Cambria Math" w:cs="Cambria Math"/>
+                      </w:rPr>
+                      <m:t>t</m:t>
+                    </m:r>
+                    <m:r>
+                      <m:rPr>
+                        <m:sty m:val="bi"/>
+                      </m:rPr>
+                      <w:rPr>
+                        <w:rFonts w:ascii="Cambria Math" w:eastAsia="Cambria Math" w:hAnsi="Cambria Math" w:cs="Cambria Math"/>
+                      </w:rPr>
+                      <m:t>+1)</m:t>
                     </m:r>
                   </m:e>
                 </m:acc>
@@ -11665,6 +12424,9 @@
             <w:bookmarkStart w:id="242" w:name="_Toc253"/>
             <m:oMath>
               <m:r>
+                <m:rPr>
+                  <m:sty m:val="bi"/>
+                </m:rPr>
                 <w:rPr>
                   <w:rFonts w:ascii="Cambria Math" w:eastAsia="Cambria Math" w:hAnsi="Cambria Math" w:cs="Cambria Math"/>
                 </w:rPr>
@@ -11714,10 +12476,40 @@
                   </m:accPr>
                   <m:e>
                     <m:r>
+                      <m:rPr>
+                        <m:sty m:val="bi"/>
+                      </m:rPr>
                       <w:rPr>
                         <w:rFonts w:ascii="Cambria Math" w:eastAsia="Cambria Math" w:hAnsi="Cambria Math" w:cs="Cambria Math"/>
                       </w:rPr>
-                      <m:t>Q(t)</m:t>
+                      <m:t>Q</m:t>
+                    </m:r>
+                    <m:r>
+                      <m:rPr>
+                        <m:sty m:val="bi"/>
+                      </m:rPr>
+                      <w:rPr>
+                        <w:rFonts w:ascii="Cambria Math" w:eastAsia="Cambria Math" w:hAnsi="Cambria Math" w:cs="Cambria Math"/>
+                      </w:rPr>
+                      <m:t>(</m:t>
+                    </m:r>
+                    <m:r>
+                      <m:rPr>
+                        <m:sty m:val="bi"/>
+                      </m:rPr>
+                      <w:rPr>
+                        <w:rFonts w:ascii="Cambria Math" w:eastAsia="Cambria Math" w:hAnsi="Cambria Math" w:cs="Cambria Math"/>
+                      </w:rPr>
+                      <m:t>t</m:t>
+                    </m:r>
+                    <m:r>
+                      <m:rPr>
+                        <m:sty m:val="bi"/>
+                      </m:rPr>
+                      <w:rPr>
+                        <w:rFonts w:ascii="Cambria Math" w:eastAsia="Cambria Math" w:hAnsi="Cambria Math" w:cs="Cambria Math"/>
+                      </w:rPr>
+                      <m:t>)</m:t>
                     </m:r>
                   </m:e>
                 </m:acc>
@@ -11842,6 +12634,9 @@
             <w:bookmarkStart w:id="248" w:name="_Toc259"/>
             <m:oMath>
               <m:r>
+                <m:rPr>
+                  <m:sty m:val="bi"/>
+                </m:rPr>
                 <w:rPr>
                   <w:rFonts w:ascii="Cambria Math" w:eastAsia="Cambria Math" w:hAnsi="Cambria Math" w:cs="Cambria Math"/>
                 </w:rPr>
@@ -11891,10 +12686,40 @@
                   </m:accPr>
                   <m:e>
                     <m:r>
+                      <m:rPr>
+                        <m:sty m:val="bi"/>
+                      </m:rPr>
                       <w:rPr>
                         <w:rFonts w:ascii="Cambria Math" w:eastAsia="Cambria Math" w:hAnsi="Cambria Math" w:cs="Cambria Math"/>
                       </w:rPr>
-                      <m:t>Q(t)</m:t>
+                      <m:t>Q</m:t>
+                    </m:r>
+                    <m:r>
+                      <m:rPr>
+                        <m:sty m:val="bi"/>
+                      </m:rPr>
+                      <w:rPr>
+                        <w:rFonts w:ascii="Cambria Math" w:eastAsia="Cambria Math" w:hAnsi="Cambria Math" w:cs="Cambria Math"/>
+                      </w:rPr>
+                      <m:t>(</m:t>
+                    </m:r>
+                    <m:r>
+                      <m:rPr>
+                        <m:sty m:val="bi"/>
+                      </m:rPr>
+                      <w:rPr>
+                        <w:rFonts w:ascii="Cambria Math" w:eastAsia="Cambria Math" w:hAnsi="Cambria Math" w:cs="Cambria Math"/>
+                      </w:rPr>
+                      <m:t>t</m:t>
+                    </m:r>
+                    <m:r>
+                      <m:rPr>
+                        <m:sty m:val="bi"/>
+                      </m:rPr>
+                      <w:rPr>
+                        <w:rFonts w:ascii="Cambria Math" w:eastAsia="Cambria Math" w:hAnsi="Cambria Math" w:cs="Cambria Math"/>
+                      </w:rPr>
+                      <m:t>)</m:t>
                     </m:r>
                   </m:e>
                 </m:acc>
@@ -11969,7 +12794,7 @@
                               </pic:cNvPicPr>
                             </pic:nvPicPr>
                             <pic:blipFill>
-                              <a:blip r:embed="rId15"/>
+                              <a:blip r:embed="rId14"/>
                               <a:stretch/>
                             </pic:blipFill>
                             <pic:spPr bwMode="auto">
@@ -12096,10 +12921,40 @@
                   </m:accPr>
                   <m:e>
                     <m:r>
+                      <m:rPr>
+                        <m:sty m:val="bi"/>
+                      </m:rPr>
                       <w:rPr>
                         <w:rFonts w:ascii="Cambria Math" w:eastAsia="Cambria Math" w:hAnsi="Cambria Math" w:cs="Cambria Math"/>
                       </w:rPr>
-                      <m:t>Q(t)</m:t>
+                      <m:t>Q</m:t>
+                    </m:r>
+                    <m:r>
+                      <m:rPr>
+                        <m:sty m:val="bi"/>
+                      </m:rPr>
+                      <w:rPr>
+                        <w:rFonts w:ascii="Cambria Math" w:eastAsia="Cambria Math" w:hAnsi="Cambria Math" w:cs="Cambria Math"/>
+                      </w:rPr>
+                      <m:t>(</m:t>
+                    </m:r>
+                    <m:r>
+                      <m:rPr>
+                        <m:sty m:val="bi"/>
+                      </m:rPr>
+                      <w:rPr>
+                        <w:rFonts w:ascii="Cambria Math" w:eastAsia="Cambria Math" w:hAnsi="Cambria Math" w:cs="Cambria Math"/>
+                      </w:rPr>
+                      <m:t>t</m:t>
+                    </m:r>
+                    <m:r>
+                      <m:rPr>
+                        <m:sty m:val="bi"/>
+                      </m:rPr>
+                      <w:rPr>
+                        <w:rFonts w:ascii="Cambria Math" w:eastAsia="Cambria Math" w:hAnsi="Cambria Math" w:cs="Cambria Math"/>
+                      </w:rPr>
+                      <m:t>)</m:t>
                     </m:r>
                   </m:e>
                 </m:acc>
@@ -12123,6 +12978,9 @@
             <w:bookmarkStart w:id="254" w:name="_Toc265"/>
             <m:oMath>
               <m:r>
+                <m:rPr>
+                  <m:sty m:val="bi"/>
+                </m:rPr>
                 <w:rPr>
                   <w:rFonts w:ascii="Cambria Math" w:eastAsia="Cambria Math" w:hAnsi="Cambria Math" w:cs="Cambria Math"/>
                 </w:rPr>
@@ -12196,26 +13054,26 @@
         </w:rPr>
         <w:lastRenderedPageBreak/>
         <w:drawing>
-          <wp:anchor distT="0" distB="0" distL="114300" distR="114300" simplePos="0" relativeHeight="251671040" behindDoc="1" locked="0" layoutInCell="1" allowOverlap="1" wp14:anchorId="10FE2DC6" wp14:editId="6F7653BB">
+          <wp:anchor distT="0" distB="0" distL="114300" distR="114300" simplePos="0" relativeHeight="251664896" behindDoc="1" locked="0" layoutInCell="1" allowOverlap="1" wp14:anchorId="21A09707" wp14:editId="3D174711">
             <wp:simplePos x="0" y="0"/>
             <wp:positionH relativeFrom="column">
-              <wp:posOffset>374650</wp:posOffset>
+              <wp:posOffset>201295</wp:posOffset>
             </wp:positionH>
             <wp:positionV relativeFrom="paragraph">
               <wp:posOffset>0</wp:posOffset>
             </wp:positionV>
-            <wp:extent cx="5090160" cy="2758440"/>
-            <wp:effectExtent l="0" t="0" r="0" b="3810"/>
+            <wp:extent cx="5232400" cy="2792931"/>
+            <wp:effectExtent l="0" t="0" r="6350" b="7620"/>
             <wp:wrapTight wrapText="bothSides">
               <wp:wrapPolygon edited="0">
                 <wp:start x="0" y="0"/>
-                <wp:lineTo x="0" y="21481"/>
-                <wp:lineTo x="21503" y="21481"/>
-                <wp:lineTo x="21503" y="0"/>
+                <wp:lineTo x="0" y="21512"/>
+                <wp:lineTo x="21548" y="21512"/>
+                <wp:lineTo x="21548" y="0"/>
                 <wp:lineTo x="0" y="0"/>
               </wp:wrapPolygon>
             </wp:wrapTight>
-            <wp:docPr id="34" name="Рисунок 34"/>
+            <wp:docPr id="26" name="Рисунок 26"/>
             <wp:cNvGraphicFramePr>
               <a:graphicFrameLocks xmlns:a="http://schemas.openxmlformats.org/drawingml/2006/main" noChangeAspect="1"/>
             </wp:cNvGraphicFramePr>
@@ -12244,7 +13102,7 @@
                   <pic:spPr bwMode="auto">
                     <a:xfrm>
                       <a:off x="0" y="0"/>
-                      <a:ext cx="5090160" cy="2758440"/>
+                      <a:ext cx="5232400" cy="2792931"/>
                     </a:xfrm>
                     <a:prstGeom prst="rect">
                       <a:avLst/>
@@ -12279,7 +13137,14 @@
           <w:color w:val="000000"/>
           <w:szCs w:val="24"/>
         </w:rPr>
-        <w:t>, выполненный на основе двухступенчатого RS-триггера</w:t>
+        <w:t xml:space="preserve">, выполненный на основе двухступенчатого </w:t>
+      </w:r>
+      <w:r>
+        <w:rPr>
+          <w:color w:val="000000"/>
+          <w:szCs w:val="24"/>
+        </w:rPr>
+        <w:t>RS-триггера</w:t>
       </w:r>
       <w:bookmarkEnd w:id="256"/>
     </w:p>
@@ -12565,6 +13430,9 @@
             <w:bookmarkStart w:id="258" w:name="_Toc269"/>
             <m:oMath>
               <m:r>
+                <m:rPr>
+                  <m:sty m:val="bi"/>
+                </m:rPr>
                 <w:rPr>
                   <w:rFonts w:ascii="Cambria Math" w:eastAsia="Cambria Math" w:hAnsi="Cambria Math" w:cs="Cambria Math"/>
                 </w:rPr>
@@ -12614,10 +13482,40 @@
                   </m:accPr>
                   <m:e>
                     <m:r>
+                      <m:rPr>
+                        <m:sty m:val="bi"/>
+                      </m:rPr>
                       <w:rPr>
                         <w:rFonts w:ascii="Cambria Math" w:eastAsia="Cambria Math" w:hAnsi="Cambria Math" w:cs="Cambria Math"/>
                       </w:rPr>
-                      <m:t>Q(t+1)</m:t>
+                      <m:t>Q</m:t>
+                    </m:r>
+                    <m:r>
+                      <m:rPr>
+                        <m:sty m:val="bi"/>
+                      </m:rPr>
+                      <w:rPr>
+                        <w:rFonts w:ascii="Cambria Math" w:eastAsia="Cambria Math" w:hAnsi="Cambria Math" w:cs="Cambria Math"/>
+                      </w:rPr>
+                      <m:t>(</m:t>
+                    </m:r>
+                    <m:r>
+                      <m:rPr>
+                        <m:sty m:val="bi"/>
+                      </m:rPr>
+                      <w:rPr>
+                        <w:rFonts w:ascii="Cambria Math" w:eastAsia="Cambria Math" w:hAnsi="Cambria Math" w:cs="Cambria Math"/>
+                      </w:rPr>
+                      <m:t>t</m:t>
+                    </m:r>
+                    <m:r>
+                      <m:rPr>
+                        <m:sty m:val="bi"/>
+                      </m:rPr>
+                      <w:rPr>
+                        <w:rFonts w:ascii="Cambria Math" w:eastAsia="Cambria Math" w:hAnsi="Cambria Math" w:cs="Cambria Math"/>
+                      </w:rPr>
+                      <m:t>+1)</m:t>
                     </m:r>
                   </m:e>
                 </m:acc>
@@ -13291,6 +14189,9 @@
             <w:bookmarkStart w:id="260" w:name="_Toc271"/>
             <m:oMath>
               <m:r>
+                <m:rPr>
+                  <m:sty m:val="bi"/>
+                </m:rPr>
                 <w:rPr>
                   <w:rFonts w:ascii="Cambria Math" w:eastAsia="Cambria Math" w:hAnsi="Cambria Math" w:cs="Cambria Math"/>
                 </w:rPr>
@@ -13340,10 +14241,40 @@
                   </m:accPr>
                   <m:e>
                     <m:r>
+                      <m:rPr>
+                        <m:sty m:val="bi"/>
+                      </m:rPr>
                       <w:rPr>
                         <w:rFonts w:ascii="Cambria Math" w:eastAsia="Cambria Math" w:hAnsi="Cambria Math" w:cs="Cambria Math"/>
                       </w:rPr>
-                      <m:t>Q(t)</m:t>
+                      <m:t>Q</m:t>
+                    </m:r>
+                    <m:r>
+                      <m:rPr>
+                        <m:sty m:val="bi"/>
+                      </m:rPr>
+                      <w:rPr>
+                        <w:rFonts w:ascii="Cambria Math" w:eastAsia="Cambria Math" w:hAnsi="Cambria Math" w:cs="Cambria Math"/>
+                      </w:rPr>
+                      <m:t>(</m:t>
+                    </m:r>
+                    <m:r>
+                      <m:rPr>
+                        <m:sty m:val="bi"/>
+                      </m:rPr>
+                      <w:rPr>
+                        <w:rFonts w:ascii="Cambria Math" w:eastAsia="Cambria Math" w:hAnsi="Cambria Math" w:cs="Cambria Math"/>
+                      </w:rPr>
+                      <m:t>t</m:t>
+                    </m:r>
+                    <m:r>
+                      <m:rPr>
+                        <m:sty m:val="bi"/>
+                      </m:rPr>
+                      <w:rPr>
+                        <w:rFonts w:ascii="Cambria Math" w:eastAsia="Cambria Math" w:hAnsi="Cambria Math" w:cs="Cambria Math"/>
+                      </w:rPr>
+                      <m:t>)</m:t>
                     </m:r>
                   </m:e>
                 </m:acc>
@@ -13499,7 +14430,7 @@
                               </pic:cNvPicPr>
                             </pic:nvPicPr>
                             <pic:blipFill>
-                              <a:blip r:embed="rId15"/>
+                              <a:blip r:embed="rId14"/>
                               <a:stretch/>
                             </pic:blipFill>
                             <pic:spPr bwMode="auto">
@@ -13714,7 +14645,7 @@
                               </pic:cNvPicPr>
                             </pic:nvPicPr>
                             <pic:blipFill>
-                              <a:blip r:embed="rId15"/>
+                              <a:blip r:embed="rId14"/>
                               <a:stretch/>
                             </pic:blipFill>
                             <pic:spPr bwMode="auto">
@@ -14359,7 +15290,7 @@
                               </pic:cNvPicPr>
                             </pic:nvPicPr>
                             <pic:blipFill>
-                              <a:blip r:embed="rId15"/>
+                              <a:blip r:embed="rId14"/>
                               <a:stretch/>
                             </pic:blipFill>
                             <pic:spPr bwMode="auto">
@@ -14557,40 +15488,23 @@
     </w:tbl>
     <w:p>
       <w:pPr>
-        <w:jc w:val="both"/>
-        <w:rPr>
-          <w:sz w:val="24"/>
-          <w:szCs w:val="24"/>
-        </w:rPr>
-      </w:pPr>
-    </w:p>
-    <w:p>
-      <w:pPr>
-        <w:jc w:val="both"/>
-        <w:rPr>
-          <w:sz w:val="24"/>
-          <w:szCs w:val="24"/>
-        </w:rPr>
-      </w:pPr>
-    </w:p>
-    <w:p>
-      <w:pPr>
-        <w:pStyle w:val="af3"/>
         <w:jc w:val="center"/>
         <w:rPr>
           <w:noProof/>
-          <w:lang w:val="en-US"/>
+          <w:sz w:val="28"/>
+          <w:szCs w:val="28"/>
         </w:rPr>
       </w:pPr>
       <w:r>
         <w:rPr>
           <w:noProof/>
         </w:rPr>
+        <w:lastRenderedPageBreak/>
         <w:drawing>
-          <wp:inline distT="0" distB="0" distL="0" distR="0" wp14:anchorId="0BC61F12" wp14:editId="3CCF0D28">
-            <wp:extent cx="5433060" cy="2705100"/>
-            <wp:effectExtent l="0" t="0" r="0" b="0"/>
-            <wp:docPr id="35" name="Рисунок 35"/>
+          <wp:inline distT="0" distB="0" distL="0" distR="0" wp14:anchorId="1E3CEA0D" wp14:editId="4A43D332">
+            <wp:extent cx="6030595" cy="3110230"/>
+            <wp:effectExtent l="0" t="0" r="8255" b="0"/>
+            <wp:docPr id="36" name="Рисунок 36"/>
             <wp:cNvGraphicFramePr>
               <a:graphicFrameLocks xmlns:a="http://schemas.openxmlformats.org/drawingml/2006/main" noChangeAspect="1"/>
             </wp:cNvGraphicFramePr>
@@ -14619,7 +15533,7 @@
                   <pic:spPr bwMode="auto">
                     <a:xfrm>
                       <a:off x="0" y="0"/>
-                      <a:ext cx="5433060" cy="2705100"/>
+                      <a:ext cx="6030595" cy="3110230"/>
                     </a:xfrm>
                     <a:prstGeom prst="rect">
                       <a:avLst/>
@@ -14638,22 +15552,38 @@
     </w:p>
     <w:p>
       <w:pPr>
-        <w:pStyle w:val="af3"/>
         <w:jc w:val="center"/>
         <w:rPr>
-          <w:szCs w:val="24"/>
+          <w:sz w:val="28"/>
+          <w:szCs w:val="28"/>
         </w:rPr>
       </w:pPr>
       <w:r>
-        <w:t>Рисунок 9 – JK-триггер</w:t>
+        <w:rPr>
+          <w:sz w:val="28"/>
+          <w:szCs w:val="28"/>
+        </w:rPr>
+        <w:t xml:space="preserve">Рисунок 9 – </w:t>
       </w:r>
       <w:r>
         <w:rPr>
-          <w:szCs w:val="24"/>
+          <w:sz w:val="28"/>
+          <w:szCs w:val="28"/>
+        </w:rPr>
+        <w:t>JK-триггер</w:t>
+      </w:r>
+      <w:r>
+        <w:rPr>
+          <w:sz w:val="28"/>
+          <w:szCs w:val="28"/>
         </w:rPr>
         <w:t xml:space="preserve">, выполненный по схеме без </w:t>
       </w:r>
       <w:r>
+        <w:rPr>
+          <w:sz w:val="28"/>
+          <w:szCs w:val="28"/>
+        </w:rPr>
         <w:t>инвертора</w:t>
       </w:r>
     </w:p>
@@ -14691,13 +15621,6 @@
           <w:sz w:val="24"/>
           <w:szCs w:val="24"/>
         </w:rPr>
-      </w:pPr>
-    </w:p>
-    <w:p>
-      <w:pPr>
-        <w:pStyle w:val="1"/>
-        <w:spacing w:afterAutospacing="1"/>
-        <w:ind w:left="0"/>
       </w:pPr>
     </w:p>
     <w:p>
@@ -15072,7 +15995,14 @@
           <w:sz w:val="28"/>
           <w:szCs w:val="28"/>
         </w:rPr>
-        <w:t>Информатика: Методические указания по выполнению практических работ / С.С. Смирнов, Д.А. Карпов — М., МИРЭА — Российский технологический университет, 2020. – 102 с.</w:t>
+        <w:t xml:space="preserve">Информатика: Методические указания по выполнению практических работ / С.С. </w:t>
+      </w:r>
+      <w:r>
+        <w:rPr>
+          <w:sz w:val="28"/>
+          <w:szCs w:val="28"/>
+        </w:rPr>
+        <w:t>Смирнов, Д.А. Карпов — М., МИРЭА — Российский технологический университет, 2020. – 102 с.</w:t>
       </w:r>
     </w:p>
     <w:p>
@@ -15123,6 +16053,7 @@
         <w:docPartUnique/>
       </w:docPartObj>
     </w:sdtPr>
+    <w:sdtEndPr/>
     <w:sdtContent>
       <w:p>
         <w:pPr>
@@ -16419,7 +17350,7 @@
     <w:lsdException w:name="Table Web 2" w:semiHidden="1" w:unhideWhenUsed="1"/>
     <w:lsdException w:name="Table Web 3" w:semiHidden="1" w:unhideWhenUsed="1"/>
     <w:lsdException w:name="Balloon Text" w:semiHidden="1" w:unhideWhenUsed="1"/>
-    <w:lsdException w:name="Table Grid" w:semiHidden="1" w:uiPriority="59" w:unhideWhenUsed="1"/>
+    <w:lsdException w:name="Table Grid" w:uiPriority="59"/>
     <w:lsdException w:name="Table Theme" w:semiHidden="1" w:unhideWhenUsed="1"/>
     <w:lsdException w:name="Placeholder Text" w:semiHidden="1"/>
     <w:lsdException w:name="No Spacing" w:uiPriority="1" w:qFormat="1"/>

--- a/1 курс/Информатика/Практические работы/10/Практическая 10.docx
+++ b/1 курс/Информатика/Практические работы/10/Практическая 10.docx
@@ -12,6 +12,9 @@
           <w:between w:val="none" w:sz="4" w:space="0" w:color="000000"/>
         </w:pBdr>
         <w:spacing w:line="276" w:lineRule="auto"/>
+        <w:rPr>
+          <w:lang w:val="en-US"/>
+        </w:rPr>
       </w:pPr>
     </w:p>
     <w:p>
@@ -325,15 +328,7 @@
           <w:sz w:val="28"/>
           <w:szCs w:val="28"/>
         </w:rPr>
-        <w:t xml:space="preserve">Институт искусственного </w:t>
-      </w:r>
-      <w:r>
-        <w:rPr>
-          <w:color w:val="000000"/>
-          <w:sz w:val="28"/>
-          <w:szCs w:val="28"/>
-        </w:rPr>
-        <w:t>интеллекта Кафедра общей информатики</w:t>
+        <w:t>Институт искусственного интеллекта Кафедра общей информатики</w:t>
       </w:r>
     </w:p>
     <w:p>
@@ -707,30 +702,7 @@
           <w:szCs w:val="20"/>
         </w:rPr>
         <w:tab/>
-        <w:t xml:space="preserve">    </w:t>
-      </w:r>
-      <w:proofErr w:type="gramStart"/>
-      <w:r>
-        <w:rPr>
-          <w:sz w:val="20"/>
-          <w:szCs w:val="20"/>
-        </w:rPr>
-        <w:t xml:space="preserve">   «</w:t>
-      </w:r>
-      <w:proofErr w:type="gramEnd"/>
-      <w:r>
-        <w:rPr>
-          <w:sz w:val="20"/>
-          <w:szCs w:val="20"/>
-        </w:rPr>
-        <w:t>_» декабря</w:t>
-      </w:r>
-      <w:r>
-        <w:rPr>
-          <w:sz w:val="20"/>
-          <w:szCs w:val="20"/>
-        </w:rPr>
-        <w:t xml:space="preserve"> 2022 г.</w:t>
+        <w:t xml:space="preserve">       «_» декабря 2022 г.</w:t>
       </w:r>
       <w:r>
         <w:rPr>
@@ -776,30 +748,7 @@
           <w:sz w:val="20"/>
           <w:szCs w:val="20"/>
         </w:rPr>
-        <w:t>«</w:t>
-      </w:r>
-      <w:proofErr w:type="gramStart"/>
-      <w:r>
-        <w:rPr>
-          <w:sz w:val="20"/>
-          <w:szCs w:val="20"/>
-        </w:rPr>
-        <w:t xml:space="preserve">Зачтено»   </w:t>
-      </w:r>
-      <w:proofErr w:type="gramEnd"/>
-      <w:r>
-        <w:rPr>
-          <w:sz w:val="20"/>
-          <w:szCs w:val="20"/>
-        </w:rPr>
-        <w:t xml:space="preserve">                                                  «_» декабря</w:t>
-      </w:r>
-      <w:r>
-        <w:rPr>
-          <w:sz w:val="20"/>
-          <w:szCs w:val="20"/>
-        </w:rPr>
-        <w:t xml:space="preserve"> 2022 г.                         Подпись преподавателя</w:t>
+        <w:t>«Зачтено»                                                     «_» декабря 2022 г.                         Подпись преподавателя</w:t>
       </w:r>
     </w:p>
     <w:p>
@@ -949,10 +898,7 @@
               <w:fldChar w:fldCharType="begin"/>
             </w:r>
             <w:r>
-              <w:instrText>PAGEREF _Toc</w:instrText>
-            </w:r>
-            <w:r>
-              <w:instrText>16 \h</w:instrText>
+              <w:instrText>PAGEREF _Toc16 \h</w:instrText>
             </w:r>
             <w:r>
               <w:fldChar w:fldCharType="separate"/>
@@ -1572,15 +1518,7 @@
           <w:sz w:val="28"/>
           <w:szCs w:val="28"/>
         </w:rPr>
-        <w:t xml:space="preserve">Таблица 1 – Таблица </w:t>
-      </w:r>
-      <w:r>
-        <w:rPr>
-          <w:color w:val="000000"/>
-          <w:sz w:val="28"/>
-          <w:szCs w:val="28"/>
-        </w:rPr>
-        <w:t>переходов триггера</w:t>
+        <w:t>Таблица 1 – Таблица переходов триггера</w:t>
       </w:r>
     </w:p>
     <w:tbl>
@@ -1782,31 +1720,7 @@
                         <w:sz w:val="28"/>
                         <w:szCs w:val="28"/>
                       </w:rPr>
-                      <m:t>Q</m:t>
-                    </m:r>
-                    <m:r>
-                      <w:rPr>
-                        <w:rFonts w:ascii="Cambria Math" w:eastAsia="Cambria Math" w:hAnsi="Cambria Math" w:cs="Cambria Math"/>
-                        <w:sz w:val="28"/>
-                        <w:szCs w:val="28"/>
-                      </w:rPr>
-                      <m:t>(</m:t>
-                    </m:r>
-                    <m:r>
-                      <w:rPr>
-                        <w:rFonts w:ascii="Cambria Math" w:eastAsia="Cambria Math" w:hAnsi="Cambria Math" w:cs="Cambria Math"/>
-                        <w:sz w:val="28"/>
-                        <w:szCs w:val="28"/>
-                      </w:rPr>
-                      <m:t>t</m:t>
-                    </m:r>
-                    <m:r>
-                      <w:rPr>
-                        <w:rFonts w:ascii="Cambria Math" w:eastAsia="Cambria Math" w:hAnsi="Cambria Math" w:cs="Cambria Math"/>
-                        <w:sz w:val="28"/>
-                        <w:szCs w:val="28"/>
-                      </w:rPr>
-                      <m:t>+1)</m:t>
+                      <m:t>Q(t+1)</m:t>
                     </m:r>
                   </m:e>
                 </m:acc>
@@ -2477,31 +2391,7 @@
                         <w:sz w:val="28"/>
                         <w:szCs w:val="28"/>
                       </w:rPr>
-                      <m:t>Q</m:t>
-                    </m:r>
-                    <m:r>
-                      <w:rPr>
-                        <w:rFonts w:ascii="Cambria Math" w:eastAsia="Cambria Math" w:hAnsi="Cambria Math" w:cs="Cambria Math"/>
-                        <w:sz w:val="28"/>
-                        <w:szCs w:val="28"/>
-                      </w:rPr>
-                      <m:t>(</m:t>
-                    </m:r>
-                    <m:r>
-                      <w:rPr>
-                        <w:rFonts w:ascii="Cambria Math" w:eastAsia="Cambria Math" w:hAnsi="Cambria Math" w:cs="Cambria Math"/>
-                        <w:sz w:val="28"/>
-                        <w:szCs w:val="28"/>
-                      </w:rPr>
-                      <m:t>t</m:t>
-                    </m:r>
-                    <m:r>
-                      <w:rPr>
-                        <w:rFonts w:ascii="Cambria Math" w:eastAsia="Cambria Math" w:hAnsi="Cambria Math" w:cs="Cambria Math"/>
-                        <w:sz w:val="28"/>
-                        <w:szCs w:val="28"/>
-                      </w:rPr>
-                      <m:t>)</m:t>
+                      <m:t>Q(t)</m:t>
                     </m:r>
                   </m:e>
                 </m:acc>
@@ -2682,10 +2572,7 @@
         <w:tab/>
       </w:r>
       <w:r>
-        <w:t xml:space="preserve">Одноступенчатый </w:t>
-      </w:r>
-      <w:r>
-        <w:t>асинхронный RS-триггер на элементах ИЛИ-НЕ</w:t>
+        <w:t>Одноступенчатый асинхронный RS-триггер на элементах ИЛИ-НЕ</w:t>
       </w:r>
       <w:bookmarkEnd w:id="6"/>
     </w:p>
@@ -2942,31 +2829,7 @@
                         <w:sz w:val="28"/>
                         <w:szCs w:val="28"/>
                       </w:rPr>
-                      <m:t>Q</m:t>
-                    </m:r>
-                    <m:r>
-                      <w:rPr>
-                        <w:rFonts w:ascii="Cambria Math" w:eastAsia="Cambria Math" w:hAnsi="Cambria Math" w:cs="Cambria Math"/>
-                        <w:sz w:val="28"/>
-                        <w:szCs w:val="28"/>
-                      </w:rPr>
-                      <m:t>(</m:t>
-                    </m:r>
-                    <m:r>
-                      <w:rPr>
-                        <w:rFonts w:ascii="Cambria Math" w:eastAsia="Cambria Math" w:hAnsi="Cambria Math" w:cs="Cambria Math"/>
-                        <w:sz w:val="28"/>
-                        <w:szCs w:val="28"/>
-                      </w:rPr>
-                      <m:t>t</m:t>
-                    </m:r>
-                    <m:r>
-                      <w:rPr>
-                        <w:rFonts w:ascii="Cambria Math" w:eastAsia="Cambria Math" w:hAnsi="Cambria Math" w:cs="Cambria Math"/>
-                        <w:sz w:val="28"/>
-                        <w:szCs w:val="28"/>
-                      </w:rPr>
-                      <m:t>+1)</m:t>
+                      <m:t>Q(t+1)</m:t>
                     </m:r>
                   </m:e>
                 </m:acc>
@@ -3145,31 +3008,7 @@
                         <w:sz w:val="28"/>
                         <w:szCs w:val="28"/>
                       </w:rPr>
-                      <m:t>Q</m:t>
-                    </m:r>
-                    <m:r>
-                      <w:rPr>
-                        <w:rFonts w:ascii="Cambria Math" w:eastAsia="Cambria Math" w:hAnsi="Cambria Math" w:cs="Cambria Math"/>
-                        <w:sz w:val="28"/>
-                        <w:szCs w:val="28"/>
-                      </w:rPr>
-                      <m:t>(</m:t>
-                    </m:r>
-                    <m:r>
-                      <w:rPr>
-                        <w:rFonts w:ascii="Cambria Math" w:eastAsia="Cambria Math" w:hAnsi="Cambria Math" w:cs="Cambria Math"/>
-                        <w:sz w:val="28"/>
-                        <w:szCs w:val="28"/>
-                      </w:rPr>
-                      <m:t>t</m:t>
-                    </m:r>
-                    <m:r>
-                      <w:rPr>
-                        <w:rFonts w:ascii="Cambria Math" w:eastAsia="Cambria Math" w:hAnsi="Cambria Math" w:cs="Cambria Math"/>
-                        <w:sz w:val="28"/>
-                        <w:szCs w:val="28"/>
-                      </w:rPr>
-                      <m:t>)</m:t>
+                      <m:t>Q(t)</m:t>
                     </m:r>
                   </m:e>
                 </m:acc>
@@ -3817,15 +3656,7 @@
           <w:sz w:val="28"/>
           <w:szCs w:val="28"/>
         </w:rPr>
-        <w:t xml:space="preserve">Таблица переходов триггера (табл. 3) и его функциональная схема (рис. </w:t>
-      </w:r>
-      <w:r>
-        <w:rPr>
-          <w:color w:val="000000"/>
-          <w:sz w:val="28"/>
-          <w:szCs w:val="28"/>
-        </w:rPr>
-        <w:t>3).</w:t>
+        <w:t>Таблица переходов триггера (табл. 3) и его функциональная схема (рис. 3).</w:t>
       </w:r>
     </w:p>
     <w:p>
@@ -4011,34 +3842,7 @@
                       <w:rPr>
                         <w:rFonts w:ascii="Cambria Math" w:eastAsia="Cambria Math" w:hAnsi="Cambria Math" w:cs="Cambria Math"/>
                       </w:rPr>
-                      <m:t>Q</m:t>
-                    </m:r>
-                    <m:r>
-                      <m:rPr>
-                        <m:sty m:val="bi"/>
-                      </m:rPr>
-                      <w:rPr>
-                        <w:rFonts w:ascii="Cambria Math" w:eastAsia="Cambria Math" w:hAnsi="Cambria Math" w:cs="Cambria Math"/>
-                      </w:rPr>
-                      <m:t>(</m:t>
-                    </m:r>
-                    <m:r>
-                      <m:rPr>
-                        <m:sty m:val="bi"/>
-                      </m:rPr>
-                      <w:rPr>
-                        <w:rFonts w:ascii="Cambria Math" w:eastAsia="Cambria Math" w:hAnsi="Cambria Math" w:cs="Cambria Math"/>
-                      </w:rPr>
-                      <m:t>t</m:t>
-                    </m:r>
-                    <m:r>
-                      <m:rPr>
-                        <m:sty m:val="bi"/>
-                      </m:rPr>
-                      <w:rPr>
-                        <w:rFonts w:ascii="Cambria Math" w:eastAsia="Cambria Math" w:hAnsi="Cambria Math" w:cs="Cambria Math"/>
-                      </w:rPr>
-                      <m:t>+1)</m:t>
+                      <m:t>Q(t+1)</m:t>
                     </m:r>
                   </m:e>
                 </m:acc>
@@ -4214,34 +4018,7 @@
                       <w:rPr>
                         <w:rFonts w:ascii="Cambria Math" w:eastAsia="Cambria Math" w:hAnsi="Cambria Math" w:cs="Cambria Math"/>
                       </w:rPr>
-                      <m:t>Q</m:t>
-                    </m:r>
-                    <m:r>
-                      <m:rPr>
-                        <m:sty m:val="bi"/>
-                      </m:rPr>
-                      <w:rPr>
-                        <w:rFonts w:ascii="Cambria Math" w:eastAsia="Cambria Math" w:hAnsi="Cambria Math" w:cs="Cambria Math"/>
-                      </w:rPr>
-                      <m:t>(</m:t>
-                    </m:r>
-                    <m:r>
-                      <m:rPr>
-                        <m:sty m:val="bi"/>
-                      </m:rPr>
-                      <w:rPr>
-                        <w:rFonts w:ascii="Cambria Math" w:eastAsia="Cambria Math" w:hAnsi="Cambria Math" w:cs="Cambria Math"/>
-                      </w:rPr>
-                      <m:t>t</m:t>
-                    </m:r>
-                    <m:r>
-                      <m:rPr>
-                        <m:sty m:val="bi"/>
-                      </m:rPr>
-                      <w:rPr>
-                        <w:rFonts w:ascii="Cambria Math" w:eastAsia="Cambria Math" w:hAnsi="Cambria Math" w:cs="Cambria Math"/>
-                      </w:rPr>
-                      <m:t>)</m:t>
+                      <m:t>Q(t)</m:t>
                     </m:r>
                   </m:e>
                 </m:acc>
@@ -4417,34 +4194,7 @@
                       <w:rPr>
                         <w:rFonts w:ascii="Cambria Math" w:eastAsia="Cambria Math" w:hAnsi="Cambria Math" w:cs="Cambria Math"/>
                       </w:rPr>
-                      <m:t>Q</m:t>
-                    </m:r>
-                    <m:r>
-                      <m:rPr>
-                        <m:sty m:val="bi"/>
-                      </m:rPr>
-                      <w:rPr>
-                        <w:rFonts w:ascii="Cambria Math" w:eastAsia="Cambria Math" w:hAnsi="Cambria Math" w:cs="Cambria Math"/>
-                      </w:rPr>
-                      <m:t>(</m:t>
-                    </m:r>
-                    <m:r>
-                      <m:rPr>
-                        <m:sty m:val="bi"/>
-                      </m:rPr>
-                      <w:rPr>
-                        <w:rFonts w:ascii="Cambria Math" w:eastAsia="Cambria Math" w:hAnsi="Cambria Math" w:cs="Cambria Math"/>
-                      </w:rPr>
-                      <m:t>t</m:t>
-                    </m:r>
-                    <m:r>
-                      <m:rPr>
-                        <m:sty m:val="bi"/>
-                      </m:rPr>
-                      <w:rPr>
-                        <w:rFonts w:ascii="Cambria Math" w:eastAsia="Cambria Math" w:hAnsi="Cambria Math" w:cs="Cambria Math"/>
-                      </w:rPr>
-                      <m:t>)</m:t>
+                      <m:t>Q(t)</m:t>
                     </m:r>
                   </m:e>
                 </m:acc>
@@ -4993,23 +4743,7 @@
           <w:sz w:val="28"/>
           <w:szCs w:val="28"/>
         </w:rPr>
-        <w:t xml:space="preserve">Одноступенчатый </w:t>
-      </w:r>
-      <w:r>
-        <w:rPr>
-          <w:color w:val="000000"/>
-          <w:sz w:val="28"/>
-          <w:szCs w:val="28"/>
-        </w:rPr>
-        <w:t>синхронный RS-триггер на элементах И</w:t>
-      </w:r>
-      <w:r>
-        <w:rPr>
-          <w:color w:val="000000"/>
-          <w:sz w:val="28"/>
-          <w:szCs w:val="28"/>
-        </w:rPr>
-        <w:t>-НЕ</w:t>
+        <w:t>Одноступенчатый синхронный RS-триггер на элементах И-НЕ</w:t>
       </w:r>
     </w:p>
     <w:p>
@@ -5077,15 +4811,7 @@
           <w:sz w:val="28"/>
           <w:szCs w:val="28"/>
         </w:rPr>
-        <w:t xml:space="preserve">Таблица 4 – Таблица </w:t>
-      </w:r>
-      <w:r>
-        <w:rPr>
-          <w:color w:val="000000"/>
-          <w:sz w:val="28"/>
-          <w:szCs w:val="28"/>
-        </w:rPr>
-        <w:t>переходов триггера</w:t>
+        <w:t>Таблица 4 – Таблица переходов триггера</w:t>
       </w:r>
     </w:p>
     <w:p>
@@ -5366,34 +5092,7 @@
                       <w:rPr>
                         <w:rFonts w:ascii="Cambria Math" w:eastAsia="Cambria Math" w:hAnsi="Cambria Math" w:cs="Cambria Math"/>
                       </w:rPr>
-                      <m:t>Q</m:t>
-                    </m:r>
-                    <m:r>
-                      <m:rPr>
-                        <m:sty m:val="bi"/>
-                      </m:rPr>
-                      <w:rPr>
-                        <w:rFonts w:ascii="Cambria Math" w:eastAsia="Cambria Math" w:hAnsi="Cambria Math" w:cs="Cambria Math"/>
-                      </w:rPr>
-                      <m:t>(</m:t>
-                    </m:r>
-                    <m:r>
-                      <m:rPr>
-                        <m:sty m:val="bi"/>
-                      </m:rPr>
-                      <w:rPr>
-                        <w:rFonts w:ascii="Cambria Math" w:eastAsia="Cambria Math" w:hAnsi="Cambria Math" w:cs="Cambria Math"/>
-                      </w:rPr>
-                      <m:t>t</m:t>
-                    </m:r>
-                    <m:r>
-                      <m:rPr>
-                        <m:sty m:val="bi"/>
-                      </m:rPr>
-                      <w:rPr>
-                        <w:rFonts w:ascii="Cambria Math" w:eastAsia="Cambria Math" w:hAnsi="Cambria Math" w:cs="Cambria Math"/>
-                      </w:rPr>
-                      <m:t>+1)</m:t>
+                      <m:t>Q(t+1)</m:t>
                     </m:r>
                   </m:e>
                 </m:acc>
@@ -6189,34 +5888,7 @@
                       <w:rPr>
                         <w:rFonts w:ascii="Cambria Math" w:eastAsia="Cambria Math" w:hAnsi="Cambria Math" w:cs="Cambria Math"/>
                       </w:rPr>
-                      <m:t>Q</m:t>
-                    </m:r>
-                    <m:r>
-                      <m:rPr>
-                        <m:sty m:val="bi"/>
-                      </m:rPr>
-                      <w:rPr>
-                        <w:rFonts w:ascii="Cambria Math" w:eastAsia="Cambria Math" w:hAnsi="Cambria Math" w:cs="Cambria Math"/>
-                      </w:rPr>
-                      <m:t>(</m:t>
-                    </m:r>
-                    <m:r>
-                      <m:rPr>
-                        <m:sty m:val="bi"/>
-                      </m:rPr>
-                      <w:rPr>
-                        <w:rFonts w:ascii="Cambria Math" w:eastAsia="Cambria Math" w:hAnsi="Cambria Math" w:cs="Cambria Math"/>
-                      </w:rPr>
-                      <m:t>t</m:t>
-                    </m:r>
-                    <m:r>
-                      <m:rPr>
-                        <m:sty m:val="bi"/>
-                      </m:rPr>
-                      <w:rPr>
-                        <w:rFonts w:ascii="Cambria Math" w:eastAsia="Cambria Math" w:hAnsi="Cambria Math" w:cs="Cambria Math"/>
-                      </w:rPr>
-                      <m:t>)</m:t>
+                      <m:t>Q(t)</m:t>
                     </m:r>
                   </m:e>
                 </m:acc>
@@ -6442,34 +6114,7 @@
                       <w:rPr>
                         <w:rFonts w:ascii="Cambria Math" w:eastAsia="Cambria Math" w:hAnsi="Cambria Math" w:cs="Cambria Math"/>
                       </w:rPr>
-                      <m:t>Q</m:t>
-                    </m:r>
-                    <m:r>
-                      <m:rPr>
-                        <m:sty m:val="bi"/>
-                      </m:rPr>
-                      <w:rPr>
-                        <w:rFonts w:ascii="Cambria Math" w:eastAsia="Cambria Math" w:hAnsi="Cambria Math" w:cs="Cambria Math"/>
-                      </w:rPr>
-                      <m:t>(</m:t>
-                    </m:r>
-                    <m:r>
-                      <m:rPr>
-                        <m:sty m:val="bi"/>
-                      </m:rPr>
-                      <w:rPr>
-                        <w:rFonts w:ascii="Cambria Math" w:eastAsia="Cambria Math" w:hAnsi="Cambria Math" w:cs="Cambria Math"/>
-                      </w:rPr>
-                      <m:t>t</m:t>
-                    </m:r>
-                    <m:r>
-                      <m:rPr>
-                        <m:sty m:val="bi"/>
-                      </m:rPr>
-                      <w:rPr>
-                        <w:rFonts w:ascii="Cambria Math" w:eastAsia="Cambria Math" w:hAnsi="Cambria Math" w:cs="Cambria Math"/>
-                      </w:rPr>
-                      <m:t>)</m:t>
+                      <m:t>Q(t)</m:t>
                     </m:r>
                   </m:e>
                 </m:acc>
@@ -6759,14 +6404,7 @@
                 <w:b w:val="0"/>
                 <w:bCs w:val="0"/>
               </w:rPr>
-              <w:t xml:space="preserve">Синхронная </w:t>
-            </w:r>
-            <w:r>
-              <w:rPr>
-                <w:b w:val="0"/>
-                <w:bCs w:val="0"/>
-              </w:rPr>
-              <w:t>установка 0</w:t>
+              <w:t>Синхронная установка 0</w:t>
             </w:r>
             <w:bookmarkEnd w:id="100"/>
           </w:p>
@@ -7348,10 +6986,7 @@
       </w:pPr>
       <w:bookmarkStart w:id="115" w:name="_Toc126"/>
       <w:r>
-        <w:t>Рисунок 4 – Двухступенчатый синхронный RS-триггер с асинхронными входами предустановки, выполненный на элементах И</w:t>
-      </w:r>
-      <w:r>
-        <w:t>-НЕ</w:t>
+        <w:t>Рисунок 4 – Двухступенчатый синхронный RS-триггер с асинхронными входами предустановки, выполненный на элементах И-НЕ</w:t>
       </w:r>
       <w:bookmarkEnd w:id="115"/>
     </w:p>
@@ -7391,10 +7026,7 @@
         <w:tab/>
       </w:r>
       <w:r>
-        <w:t xml:space="preserve">Одноступенчатый D-триггер, </w:t>
-      </w:r>
-      <w:r>
-        <w:t>выполненный на элементах И-НЕ</w:t>
+        <w:t>Одноступенчатый D-триггер, выполненный на элементах И-НЕ</w:t>
       </w:r>
       <w:bookmarkEnd w:id="116"/>
     </w:p>
@@ -7574,34 +7206,7 @@
                       <w:rPr>
                         <w:rFonts w:ascii="Cambria Math" w:eastAsia="Cambria Math" w:hAnsi="Cambria Math"/>
                       </w:rPr>
-                      <m:t>Q</m:t>
-                    </m:r>
-                    <m:r>
-                      <m:rPr>
-                        <m:sty m:val="bi"/>
-                      </m:rPr>
-                      <w:rPr>
-                        <w:rFonts w:ascii="Cambria Math" w:eastAsia="Cambria Math" w:hAnsi="Cambria Math"/>
-                      </w:rPr>
-                      <m:t>(</m:t>
-                    </m:r>
-                    <m:r>
-                      <m:rPr>
-                        <m:sty m:val="bi"/>
-                      </m:rPr>
-                      <w:rPr>
-                        <w:rFonts w:ascii="Cambria Math" w:eastAsia="Cambria Math" w:hAnsi="Cambria Math"/>
-                      </w:rPr>
-                      <m:t>t</m:t>
-                    </m:r>
-                    <m:r>
-                      <m:rPr>
-                        <m:sty m:val="bi"/>
-                      </m:rPr>
-                      <w:rPr>
-                        <w:rFonts w:ascii="Cambria Math" w:eastAsia="Cambria Math" w:hAnsi="Cambria Math"/>
-                      </w:rPr>
-                      <m:t>+1)</m:t>
+                      <m:t>Q(t+1)</m:t>
                     </m:r>
                   </m:e>
                 </m:acc>
@@ -7754,34 +7359,7 @@
                       <w:rPr>
                         <w:rFonts w:ascii="Cambria Math" w:eastAsia="Cambria Math" w:hAnsi="Cambria Math"/>
                       </w:rPr>
-                      <m:t>Q</m:t>
-                    </m:r>
-                    <m:r>
-                      <m:rPr>
-                        <m:sty m:val="bi"/>
-                      </m:rPr>
-                      <w:rPr>
-                        <w:rFonts w:ascii="Cambria Math" w:eastAsia="Cambria Math" w:hAnsi="Cambria Math"/>
-                      </w:rPr>
-                      <m:t>(</m:t>
-                    </m:r>
-                    <m:r>
-                      <m:rPr>
-                        <m:sty m:val="bi"/>
-                      </m:rPr>
-                      <w:rPr>
-                        <w:rFonts w:ascii="Cambria Math" w:eastAsia="Cambria Math" w:hAnsi="Cambria Math"/>
-                      </w:rPr>
-                      <m:t>t</m:t>
-                    </m:r>
-                    <m:r>
-                      <m:rPr>
-                        <m:sty m:val="bi"/>
-                      </m:rPr>
-                      <w:rPr>
-                        <w:rFonts w:ascii="Cambria Math" w:eastAsia="Cambria Math" w:hAnsi="Cambria Math"/>
-                      </w:rPr>
-                      <m:t>)</m:t>
+                      <m:t>Q(t)</m:t>
                     </m:r>
                   </m:e>
                 </m:acc>
@@ -8040,6 +7618,7 @@
               <w:rPr>
                 <w:b w:val="0"/>
                 <w:bCs w:val="0"/>
+                <w:lang w:val="en-US"/>
               </w:rPr>
             </w:pPr>
             <w:bookmarkStart w:id="136" w:name="_Toc147"/>
@@ -8048,9 +7627,17 @@
                 <w:b w:val="0"/>
                 <w:bCs w:val="0"/>
               </w:rPr>
-              <w:t>Установка 0</w:t>
+              <w:t xml:space="preserve">Установка </w:t>
             </w:r>
             <w:bookmarkEnd w:id="136"/>
+            <w:r>
+              <w:rPr>
+                <w:b w:val="0"/>
+                <w:bCs w:val="0"/>
+                <w:lang w:val="en-US"/>
+              </w:rPr>
+              <w:t>1</w:t>
+            </w:r>
           </w:p>
         </w:tc>
       </w:tr>
@@ -8210,15 +7797,7 @@
           <w:szCs w:val="28"/>
         </w:rPr>
         <w:lastRenderedPageBreak/>
-        <w:t xml:space="preserve">Таблица 6 – </w:t>
-      </w:r>
-      <w:r>
-        <w:rPr>
-          <w:color w:val="000000"/>
-          <w:sz w:val="28"/>
-          <w:szCs w:val="28"/>
-        </w:rPr>
-        <w:t>Таблица переходов триггера</w:t>
+        <w:t>Таблица 6 – Таблица переходов триггера</w:t>
       </w:r>
     </w:p>
     <w:p>
@@ -8448,34 +8027,7 @@
                       <w:rPr>
                         <w:rFonts w:ascii="Cambria Math" w:eastAsia="Cambria Math" w:hAnsi="Cambria Math" w:cs="Cambria Math"/>
                       </w:rPr>
-                      <m:t>Q</m:t>
-                    </m:r>
-                    <m:r>
-                      <m:rPr>
-                        <m:sty m:val="bi"/>
-                      </m:rPr>
-                      <w:rPr>
-                        <w:rFonts w:ascii="Cambria Math" w:eastAsia="Cambria Math" w:hAnsi="Cambria Math" w:cs="Cambria Math"/>
-                      </w:rPr>
-                      <m:t>(</m:t>
-                    </m:r>
-                    <m:r>
-                      <m:rPr>
-                        <m:sty m:val="bi"/>
-                      </m:rPr>
-                      <w:rPr>
-                        <w:rFonts w:ascii="Cambria Math" w:eastAsia="Cambria Math" w:hAnsi="Cambria Math" w:cs="Cambria Math"/>
-                      </w:rPr>
-                      <m:t>t</m:t>
-                    </m:r>
-                    <m:r>
-                      <m:rPr>
-                        <m:sty m:val="bi"/>
-                      </m:rPr>
-                      <w:rPr>
-                        <w:rFonts w:ascii="Cambria Math" w:eastAsia="Cambria Math" w:hAnsi="Cambria Math" w:cs="Cambria Math"/>
-                      </w:rPr>
-                      <m:t>+1)</m:t>
+                      <m:t>Q(t+1)</m:t>
                     </m:r>
                   </m:e>
                 </m:acc>
@@ -8654,34 +8206,7 @@
                       <w:rPr>
                         <w:rFonts w:ascii="Cambria Math" w:eastAsia="Cambria Math" w:hAnsi="Cambria Math" w:cs="Cambria Math"/>
                       </w:rPr>
-                      <m:t>Q</m:t>
-                    </m:r>
-                    <m:r>
-                      <m:rPr>
-                        <m:sty m:val="bi"/>
-                      </m:rPr>
-                      <w:rPr>
-                        <w:rFonts w:ascii="Cambria Math" w:eastAsia="Cambria Math" w:hAnsi="Cambria Math" w:cs="Cambria Math"/>
-                      </w:rPr>
-                      <m:t>(</m:t>
-                    </m:r>
-                    <m:r>
-                      <m:rPr>
-                        <m:sty m:val="bi"/>
-                      </m:rPr>
-                      <w:rPr>
-                        <w:rFonts w:ascii="Cambria Math" w:eastAsia="Cambria Math" w:hAnsi="Cambria Math" w:cs="Cambria Math"/>
-                      </w:rPr>
-                      <m:t>t</m:t>
-                    </m:r>
-                    <m:r>
-                      <m:rPr>
-                        <m:sty m:val="bi"/>
-                      </m:rPr>
-                      <w:rPr>
-                        <w:rFonts w:ascii="Cambria Math" w:eastAsia="Cambria Math" w:hAnsi="Cambria Math" w:cs="Cambria Math"/>
-                      </w:rPr>
-                      <m:t>)</m:t>
+                      <m:t>Q(t)</m:t>
                     </m:r>
                   </m:e>
                 </m:acc>
@@ -8860,34 +8385,7 @@
                       <w:rPr>
                         <w:rFonts w:ascii="Cambria Math" w:eastAsia="Cambria Math" w:hAnsi="Cambria Math" w:cs="Cambria Math"/>
                       </w:rPr>
-                      <m:t>Q</m:t>
-                    </m:r>
-                    <m:r>
-                      <m:rPr>
-                        <m:sty m:val="bi"/>
-                      </m:rPr>
-                      <w:rPr>
-                        <w:rFonts w:ascii="Cambria Math" w:eastAsia="Cambria Math" w:hAnsi="Cambria Math" w:cs="Cambria Math"/>
-                      </w:rPr>
-                      <m:t>(</m:t>
-                    </m:r>
-                    <m:r>
-                      <m:rPr>
-                        <m:sty m:val="bi"/>
-                      </m:rPr>
-                      <w:rPr>
-                        <w:rFonts w:ascii="Cambria Math" w:eastAsia="Cambria Math" w:hAnsi="Cambria Math" w:cs="Cambria Math"/>
-                      </w:rPr>
-                      <m:t>t</m:t>
-                    </m:r>
-                    <m:r>
-                      <m:rPr>
-                        <m:sty m:val="bi"/>
-                      </m:rPr>
-                      <w:rPr>
-                        <w:rFonts w:ascii="Cambria Math" w:eastAsia="Cambria Math" w:hAnsi="Cambria Math" w:cs="Cambria Math"/>
-                      </w:rPr>
-                      <m:t>)</m:t>
+                      <m:t>Q(t)</m:t>
                     </m:r>
                   </m:e>
                 </m:acc>
@@ -9678,34 +9176,7 @@
                       <w:rPr>
                         <w:rFonts w:ascii="Cambria Math" w:eastAsia="Cambria Math" w:hAnsi="Cambria Math" w:cs="Cambria Math"/>
                       </w:rPr>
-                      <m:t>Q</m:t>
-                    </m:r>
-                    <m:r>
-                      <m:rPr>
-                        <m:sty m:val="bi"/>
-                      </m:rPr>
-                      <w:rPr>
-                        <w:rFonts w:ascii="Cambria Math" w:eastAsia="Cambria Math" w:hAnsi="Cambria Math" w:cs="Cambria Math"/>
-                      </w:rPr>
-                      <m:t>(</m:t>
-                    </m:r>
-                    <m:r>
-                      <m:rPr>
-                        <m:sty m:val="bi"/>
-                      </m:rPr>
-                      <w:rPr>
-                        <w:rFonts w:ascii="Cambria Math" w:eastAsia="Cambria Math" w:hAnsi="Cambria Math" w:cs="Cambria Math"/>
-                      </w:rPr>
-                      <m:t>t</m:t>
-                    </m:r>
-                    <m:r>
-                      <m:rPr>
-                        <m:sty m:val="bi"/>
-                      </m:rPr>
-                      <w:rPr>
-                        <w:rFonts w:ascii="Cambria Math" w:eastAsia="Cambria Math" w:hAnsi="Cambria Math" w:cs="Cambria Math"/>
-                      </w:rPr>
-                      <m:t>)</m:t>
+                      <m:t>Q(t)</m:t>
                     </m:r>
                   </m:e>
                 </m:acc>
@@ -9879,15 +9350,7 @@
           <w:sz w:val="28"/>
           <w:szCs w:val="28"/>
         </w:rPr>
-        <w:t xml:space="preserve">Таблица переходов триггера (табл. 7) и его </w:t>
-      </w:r>
-      <w:r>
-        <w:rPr>
-          <w:color w:val="000000"/>
-          <w:sz w:val="28"/>
-          <w:szCs w:val="28"/>
-        </w:rPr>
-        <w:t>функциональная схема (рис. 7).</w:t>
+        <w:t>Таблица переходов триггера (табл. 7) и его функциональная схема (рис. 7).</w:t>
       </w:r>
     </w:p>
     <w:p>
@@ -10132,34 +9595,7 @@
                       <w:rPr>
                         <w:rFonts w:ascii="Cambria Math" w:eastAsia="Cambria Math" w:hAnsi="Cambria Math" w:cs="Cambria Math"/>
                       </w:rPr>
-                      <m:t>Q</m:t>
-                    </m:r>
-                    <m:r>
-                      <m:rPr>
-                        <m:sty m:val="bi"/>
-                      </m:rPr>
-                      <w:rPr>
-                        <w:rFonts w:ascii="Cambria Math" w:eastAsia="Cambria Math" w:hAnsi="Cambria Math" w:cs="Cambria Math"/>
-                      </w:rPr>
-                      <m:t>(</m:t>
-                    </m:r>
-                    <m:r>
-                      <m:rPr>
-                        <m:sty m:val="bi"/>
-                      </m:rPr>
-                      <w:rPr>
-                        <w:rFonts w:ascii="Cambria Math" w:eastAsia="Cambria Math" w:hAnsi="Cambria Math" w:cs="Cambria Math"/>
-                      </w:rPr>
-                      <m:t>t</m:t>
-                    </m:r>
-                    <m:r>
-                      <m:rPr>
-                        <m:sty m:val="bi"/>
-                      </m:rPr>
-                      <w:rPr>
-                        <w:rFonts w:ascii="Cambria Math" w:eastAsia="Cambria Math" w:hAnsi="Cambria Math" w:cs="Cambria Math"/>
-                      </w:rPr>
-                      <m:t>+1)</m:t>
+                      <m:t>Q(t+1)</m:t>
                     </m:r>
                   </m:e>
                 </m:acc>
@@ -10338,34 +9774,7 @@
                       <w:rPr>
                         <w:rFonts w:ascii="Cambria Math" w:eastAsia="Cambria Math" w:hAnsi="Cambria Math" w:cs="Cambria Math"/>
                       </w:rPr>
-                      <m:t>Q</m:t>
-                    </m:r>
-                    <m:r>
-                      <m:rPr>
-                        <m:sty m:val="bi"/>
-                      </m:rPr>
-                      <w:rPr>
-                        <w:rFonts w:ascii="Cambria Math" w:eastAsia="Cambria Math" w:hAnsi="Cambria Math" w:cs="Cambria Math"/>
-                      </w:rPr>
-                      <m:t>(</m:t>
-                    </m:r>
-                    <m:r>
-                      <m:rPr>
-                        <m:sty m:val="bi"/>
-                      </m:rPr>
-                      <w:rPr>
-                        <w:rFonts w:ascii="Cambria Math" w:eastAsia="Cambria Math" w:hAnsi="Cambria Math" w:cs="Cambria Math"/>
-                      </w:rPr>
-                      <m:t>t</m:t>
-                    </m:r>
-                    <m:r>
-                      <m:rPr>
-                        <m:sty m:val="bi"/>
-                      </m:rPr>
-                      <w:rPr>
-                        <w:rFonts w:ascii="Cambria Math" w:eastAsia="Cambria Math" w:hAnsi="Cambria Math" w:cs="Cambria Math"/>
-                      </w:rPr>
-                      <m:t>)</m:t>
+                      <m:t>Q(t)</m:t>
                     </m:r>
                   </m:e>
                 </m:acc>
@@ -10544,34 +9953,7 @@
                       <w:rPr>
                         <w:rFonts w:ascii="Cambria Math" w:eastAsia="Cambria Math" w:hAnsi="Cambria Math" w:cs="Cambria Math"/>
                       </w:rPr>
-                      <m:t>Q</m:t>
-                    </m:r>
-                    <m:r>
-                      <m:rPr>
-                        <m:sty m:val="bi"/>
-                      </m:rPr>
-                      <w:rPr>
-                        <w:rFonts w:ascii="Cambria Math" w:eastAsia="Cambria Math" w:hAnsi="Cambria Math" w:cs="Cambria Math"/>
-                      </w:rPr>
-                      <m:t>(</m:t>
-                    </m:r>
-                    <m:r>
-                      <m:rPr>
-                        <m:sty m:val="bi"/>
-                      </m:rPr>
-                      <w:rPr>
-                        <w:rFonts w:ascii="Cambria Math" w:eastAsia="Cambria Math" w:hAnsi="Cambria Math" w:cs="Cambria Math"/>
-                      </w:rPr>
-                      <m:t>t</m:t>
-                    </m:r>
-                    <m:r>
-                      <m:rPr>
-                        <m:sty m:val="bi"/>
-                      </m:rPr>
-                      <w:rPr>
-                        <w:rFonts w:ascii="Cambria Math" w:eastAsia="Cambria Math" w:hAnsi="Cambria Math" w:cs="Cambria Math"/>
-                      </w:rPr>
-                      <m:t>)</m:t>
+                      <m:t>Q(t)</m:t>
                     </m:r>
                   </m:e>
                 </m:acc>
@@ -11372,34 +10754,7 @@
                       <w:rPr>
                         <w:rFonts w:ascii="Cambria Math" w:eastAsia="Cambria Math" w:hAnsi="Cambria Math" w:cs="Cambria Math"/>
                       </w:rPr>
-                      <m:t>Q</m:t>
-                    </m:r>
-                    <m:r>
-                      <m:rPr>
-                        <m:sty m:val="bi"/>
-                      </m:rPr>
-                      <w:rPr>
-                        <w:rFonts w:ascii="Cambria Math" w:eastAsia="Cambria Math" w:hAnsi="Cambria Math" w:cs="Cambria Math"/>
-                      </w:rPr>
-                      <m:t>(</m:t>
-                    </m:r>
-                    <m:r>
-                      <m:rPr>
-                        <m:sty m:val="bi"/>
-                      </m:rPr>
-                      <w:rPr>
-                        <w:rFonts w:ascii="Cambria Math" w:eastAsia="Cambria Math" w:hAnsi="Cambria Math" w:cs="Cambria Math"/>
-                      </w:rPr>
-                      <m:t>t</m:t>
-                    </m:r>
-                    <m:r>
-                      <m:rPr>
-                        <m:sty m:val="bi"/>
-                      </m:rPr>
-                      <w:rPr>
-                        <w:rFonts w:ascii="Cambria Math" w:eastAsia="Cambria Math" w:hAnsi="Cambria Math" w:cs="Cambria Math"/>
-                      </w:rPr>
-                      <m:t>)</m:t>
+                      <m:t>Q(t)</m:t>
                     </m:r>
                   </m:e>
                 </m:acc>
@@ -11553,10 +10908,7 @@
         <w:tab/>
       </w:r>
       <w:r>
-        <w:t xml:space="preserve">T-триггер с асинхронными входами предустановки, выполненный на основе </w:t>
-      </w:r>
-      <w:r>
-        <w:t>двухступенчатого RS-триггера</w:t>
+        <w:t>T-триггер с асинхронными входами предустановки, выполненный на основе двухступенчатого RS-триггера</w:t>
       </w:r>
       <w:bookmarkEnd w:id="216"/>
     </w:p>
@@ -11825,34 +11177,7 @@
                       <w:rPr>
                         <w:rFonts w:ascii="Cambria Math" w:eastAsia="Cambria Math" w:hAnsi="Cambria Math" w:cs="Cambria Math"/>
                       </w:rPr>
-                      <m:t>Q</m:t>
-                    </m:r>
-                    <m:r>
-                      <m:rPr>
-                        <m:sty m:val="bi"/>
-                      </m:rPr>
-                      <w:rPr>
-                        <w:rFonts w:ascii="Cambria Math" w:eastAsia="Cambria Math" w:hAnsi="Cambria Math" w:cs="Cambria Math"/>
-                      </w:rPr>
-                      <m:t>(</m:t>
-                    </m:r>
-                    <m:r>
-                      <m:rPr>
-                        <m:sty m:val="bi"/>
-                      </m:rPr>
-                      <w:rPr>
-                        <w:rFonts w:ascii="Cambria Math" w:eastAsia="Cambria Math" w:hAnsi="Cambria Math" w:cs="Cambria Math"/>
-                      </w:rPr>
-                      <m:t>t</m:t>
-                    </m:r>
-                    <m:r>
-                      <m:rPr>
-                        <m:sty m:val="bi"/>
-                      </m:rPr>
-                      <w:rPr>
-                        <w:rFonts w:ascii="Cambria Math" w:eastAsia="Cambria Math" w:hAnsi="Cambria Math" w:cs="Cambria Math"/>
-                      </w:rPr>
-                      <m:t>+1)</m:t>
+                      <m:t>Q(t+1)</m:t>
                     </m:r>
                   </m:e>
                 </m:acc>
@@ -12482,34 +11807,7 @@
                       <w:rPr>
                         <w:rFonts w:ascii="Cambria Math" w:eastAsia="Cambria Math" w:hAnsi="Cambria Math" w:cs="Cambria Math"/>
                       </w:rPr>
-                      <m:t>Q</m:t>
-                    </m:r>
-                    <m:r>
-                      <m:rPr>
-                        <m:sty m:val="bi"/>
-                      </m:rPr>
-                      <w:rPr>
-                        <w:rFonts w:ascii="Cambria Math" w:eastAsia="Cambria Math" w:hAnsi="Cambria Math" w:cs="Cambria Math"/>
-                      </w:rPr>
-                      <m:t>(</m:t>
-                    </m:r>
-                    <m:r>
-                      <m:rPr>
-                        <m:sty m:val="bi"/>
-                      </m:rPr>
-                      <w:rPr>
-                        <w:rFonts w:ascii="Cambria Math" w:eastAsia="Cambria Math" w:hAnsi="Cambria Math" w:cs="Cambria Math"/>
-                      </w:rPr>
-                      <m:t>t</m:t>
-                    </m:r>
-                    <m:r>
-                      <m:rPr>
-                        <m:sty m:val="bi"/>
-                      </m:rPr>
-                      <w:rPr>
-                        <w:rFonts w:ascii="Cambria Math" w:eastAsia="Cambria Math" w:hAnsi="Cambria Math" w:cs="Cambria Math"/>
-                      </w:rPr>
-                      <m:t>)</m:t>
+                      <m:t>Q(t)</m:t>
                     </m:r>
                   </m:e>
                 </m:acc>
@@ -12692,34 +11990,7 @@
                       <w:rPr>
                         <w:rFonts w:ascii="Cambria Math" w:eastAsia="Cambria Math" w:hAnsi="Cambria Math" w:cs="Cambria Math"/>
                       </w:rPr>
-                      <m:t>Q</m:t>
-                    </m:r>
-                    <m:r>
-                      <m:rPr>
-                        <m:sty m:val="bi"/>
-                      </m:rPr>
-                      <w:rPr>
-                        <w:rFonts w:ascii="Cambria Math" w:eastAsia="Cambria Math" w:hAnsi="Cambria Math" w:cs="Cambria Math"/>
-                      </w:rPr>
-                      <m:t>(</m:t>
-                    </m:r>
-                    <m:r>
-                      <m:rPr>
-                        <m:sty m:val="bi"/>
-                      </m:rPr>
-                      <w:rPr>
-                        <w:rFonts w:ascii="Cambria Math" w:eastAsia="Cambria Math" w:hAnsi="Cambria Math" w:cs="Cambria Math"/>
-                      </w:rPr>
-                      <m:t>t</m:t>
-                    </m:r>
-                    <m:r>
-                      <m:rPr>
-                        <m:sty m:val="bi"/>
-                      </m:rPr>
-                      <w:rPr>
-                        <w:rFonts w:ascii="Cambria Math" w:eastAsia="Cambria Math" w:hAnsi="Cambria Math" w:cs="Cambria Math"/>
-                      </w:rPr>
-                      <m:t>)</m:t>
+                      <m:t>Q(t)</m:t>
                     </m:r>
                   </m:e>
                 </m:acc>
@@ -12927,34 +12198,7 @@
                       <w:rPr>
                         <w:rFonts w:ascii="Cambria Math" w:eastAsia="Cambria Math" w:hAnsi="Cambria Math" w:cs="Cambria Math"/>
                       </w:rPr>
-                      <m:t>Q</m:t>
-                    </m:r>
-                    <m:r>
-                      <m:rPr>
-                        <m:sty m:val="bi"/>
-                      </m:rPr>
-                      <w:rPr>
-                        <w:rFonts w:ascii="Cambria Math" w:eastAsia="Cambria Math" w:hAnsi="Cambria Math" w:cs="Cambria Math"/>
-                      </w:rPr>
-                      <m:t>(</m:t>
-                    </m:r>
-                    <m:r>
-                      <m:rPr>
-                        <m:sty m:val="bi"/>
-                      </m:rPr>
-                      <w:rPr>
-                        <w:rFonts w:ascii="Cambria Math" w:eastAsia="Cambria Math" w:hAnsi="Cambria Math" w:cs="Cambria Math"/>
-                      </w:rPr>
-                      <m:t>t</m:t>
-                    </m:r>
-                    <m:r>
-                      <m:rPr>
-                        <m:sty m:val="bi"/>
-                      </m:rPr>
-                      <w:rPr>
-                        <w:rFonts w:ascii="Cambria Math" w:eastAsia="Cambria Math" w:hAnsi="Cambria Math" w:cs="Cambria Math"/>
-                      </w:rPr>
-                      <m:t>)</m:t>
+                      <m:t>Q(t)</m:t>
                     </m:r>
                   </m:e>
                 </m:acc>
@@ -13137,14 +12381,7 @@
           <w:color w:val="000000"/>
           <w:szCs w:val="24"/>
         </w:rPr>
-        <w:t xml:space="preserve">, выполненный на основе двухступенчатого </w:t>
-      </w:r>
-      <w:r>
-        <w:rPr>
-          <w:color w:val="000000"/>
-          <w:szCs w:val="24"/>
-        </w:rPr>
-        <w:t>RS-триггера</w:t>
+        <w:t>, выполненный на основе двухступенчатого RS-триггера</w:t>
       </w:r>
       <w:bookmarkEnd w:id="256"/>
     </w:p>
@@ -13488,34 +12725,7 @@
                       <w:rPr>
                         <w:rFonts w:ascii="Cambria Math" w:eastAsia="Cambria Math" w:hAnsi="Cambria Math" w:cs="Cambria Math"/>
                       </w:rPr>
-                      <m:t>Q</m:t>
-                    </m:r>
-                    <m:r>
-                      <m:rPr>
-                        <m:sty m:val="bi"/>
-                      </m:rPr>
-                      <w:rPr>
-                        <w:rFonts w:ascii="Cambria Math" w:eastAsia="Cambria Math" w:hAnsi="Cambria Math" w:cs="Cambria Math"/>
-                      </w:rPr>
-                      <m:t>(</m:t>
-                    </m:r>
-                    <m:r>
-                      <m:rPr>
-                        <m:sty m:val="bi"/>
-                      </m:rPr>
-                      <w:rPr>
-                        <w:rFonts w:ascii="Cambria Math" w:eastAsia="Cambria Math" w:hAnsi="Cambria Math" w:cs="Cambria Math"/>
-                      </w:rPr>
-                      <m:t>t</m:t>
-                    </m:r>
-                    <m:r>
-                      <m:rPr>
-                        <m:sty m:val="bi"/>
-                      </m:rPr>
-                      <w:rPr>
-                        <w:rFonts w:ascii="Cambria Math" w:eastAsia="Cambria Math" w:hAnsi="Cambria Math" w:cs="Cambria Math"/>
-                      </w:rPr>
-                      <m:t>+1)</m:t>
+                      <m:t>Q(t+1)</m:t>
                     </m:r>
                   </m:e>
                 </m:acc>
@@ -14247,34 +13457,7 @@
                       <w:rPr>
                         <w:rFonts w:ascii="Cambria Math" w:eastAsia="Cambria Math" w:hAnsi="Cambria Math" w:cs="Cambria Math"/>
                       </w:rPr>
-                      <m:t>Q</m:t>
-                    </m:r>
-                    <m:r>
-                      <m:rPr>
-                        <m:sty m:val="bi"/>
-                      </m:rPr>
-                      <w:rPr>
-                        <w:rFonts w:ascii="Cambria Math" w:eastAsia="Cambria Math" w:hAnsi="Cambria Math" w:cs="Cambria Math"/>
-                      </w:rPr>
-                      <m:t>(</m:t>
-                    </m:r>
-                    <m:r>
-                      <m:rPr>
-                        <m:sty m:val="bi"/>
-                      </m:rPr>
-                      <w:rPr>
-                        <w:rFonts w:ascii="Cambria Math" w:eastAsia="Cambria Math" w:hAnsi="Cambria Math" w:cs="Cambria Math"/>
-                      </w:rPr>
-                      <m:t>t</m:t>
-                    </m:r>
-                    <m:r>
-                      <m:rPr>
-                        <m:sty m:val="bi"/>
-                      </m:rPr>
-                      <w:rPr>
-                        <w:rFonts w:ascii="Cambria Math" w:eastAsia="Cambria Math" w:hAnsi="Cambria Math" w:cs="Cambria Math"/>
-                      </w:rPr>
-                      <m:t>)</m:t>
+                      <m:t>Q(t)</m:t>
                     </m:r>
                   </m:e>
                 </m:acc>
@@ -15563,28 +14746,7 @@
           <w:sz w:val="28"/>
           <w:szCs w:val="28"/>
         </w:rPr>
-        <w:t xml:space="preserve">Рисунок 9 – </w:t>
-      </w:r>
-      <w:r>
-        <w:rPr>
-          <w:sz w:val="28"/>
-          <w:szCs w:val="28"/>
-        </w:rPr>
-        <w:t>JK-триггер</w:t>
-      </w:r>
-      <w:r>
-        <w:rPr>
-          <w:sz w:val="28"/>
-          <w:szCs w:val="28"/>
-        </w:rPr>
-        <w:t xml:space="preserve">, выполненный по схеме без </w:t>
-      </w:r>
-      <w:r>
-        <w:rPr>
-          <w:sz w:val="28"/>
-          <w:szCs w:val="28"/>
-        </w:rPr>
-        <w:t>инвертора</w:t>
+        <w:t>Рисунок 9 – JK-триггер, выполненный по схеме без инвертора</w:t>
       </w:r>
     </w:p>
     <w:p>
@@ -15995,14 +15157,7 @@
           <w:sz w:val="28"/>
           <w:szCs w:val="28"/>
         </w:rPr>
-        <w:t xml:space="preserve">Информатика: Методические указания по выполнению практических работ / С.С. </w:t>
-      </w:r>
-      <w:r>
-        <w:rPr>
-          <w:sz w:val="28"/>
-          <w:szCs w:val="28"/>
-        </w:rPr>
-        <w:t>Смирнов, Д.А. Карпов — М., МИРЭА — Российский технологический университет, 2020. – 102 с.</w:t>
+        <w:t>Информатика: Методические указания по выполнению практических работ / С.С. Смирнов, Д.А. Карпов — М., МИРЭА — Российский технологический университет, 2020. – 102 с.</w:t>
       </w:r>
     </w:p>
     <w:p>

--- a/1 курс/Информатика/Практические работы/10/Практическая 10.docx
+++ b/1 курс/Информатика/Практические работы/10/Практическая 10.docx
@@ -479,6 +479,8 @@
         <w:ind w:left="3261" w:right="3566"/>
         <w:jc w:val="center"/>
         <w:rPr>
+          <w:b/>
+          <w:bCs/>
           <w:color w:val="000000"/>
           <w:sz w:val="28"/>
           <w:szCs w:val="28"/>
@@ -490,7 +492,44 @@
           <w:sz w:val="28"/>
           <w:szCs w:val="28"/>
         </w:rPr>
-        <w:t xml:space="preserve"> «ИНФОРМАТИКА»</w:t>
+        <w:t xml:space="preserve"> </w:t>
+      </w:r>
+      <w:r>
+        <w:rPr>
+          <w:b/>
+          <w:bCs/>
+          <w:color w:val="000000"/>
+          <w:sz w:val="28"/>
+          <w:szCs w:val="28"/>
+        </w:rPr>
+        <w:t>по дисциплине</w:t>
+      </w:r>
+    </w:p>
+    <w:p>
+      <w:pPr>
+        <w:pBdr>
+          <w:top w:val="none" w:sz="4" w:space="0" w:color="000000"/>
+          <w:left w:val="none" w:sz="4" w:space="0" w:color="000000"/>
+          <w:bottom w:val="none" w:sz="4" w:space="0" w:color="000000"/>
+          <w:right w:val="none" w:sz="4" w:space="0" w:color="000000"/>
+          <w:between w:val="none" w:sz="4" w:space="0" w:color="000000"/>
+        </w:pBdr>
+        <w:spacing w:before="50"/>
+        <w:ind w:left="3261" w:right="3566"/>
+        <w:jc w:val="center"/>
+        <w:rPr>
+          <w:color w:val="000000"/>
+          <w:sz w:val="28"/>
+          <w:szCs w:val="28"/>
+        </w:rPr>
+      </w:pPr>
+      <w:r>
+        <w:rPr>
+          <w:color w:val="000000"/>
+          <w:sz w:val="28"/>
+          <w:szCs w:val="28"/>
+        </w:rPr>
+        <w:t>«ИНФОРМАТИКА»</w:t>
       </w:r>
     </w:p>
     <w:p>
@@ -701,8 +740,14 @@
           <w:sz w:val="20"/>
           <w:szCs w:val="20"/>
         </w:rPr>
-        <w:tab/>
-        <w:t xml:space="preserve">       «_» декабря 2022 г.</w:t>
+        <w:t xml:space="preserve"> </w:t>
+      </w:r>
+      <w:r>
+        <w:rPr>
+          <w:sz w:val="20"/>
+          <w:szCs w:val="20"/>
+        </w:rPr>
+        <w:t>работа выполнена</w:t>
       </w:r>
       <w:r>
         <w:rPr>
@@ -710,7 +755,51 @@
           <w:szCs w:val="20"/>
         </w:rPr>
         <w:tab/>
-        <w:t>Подпись студента работа выполнена</w:t>
+        <w:t xml:space="preserve">    </w:t>
+      </w:r>
+      <w:proofErr w:type="gramStart"/>
+      <w:r>
+        <w:rPr>
+          <w:sz w:val="20"/>
+          <w:szCs w:val="20"/>
+        </w:rPr>
+        <w:t xml:space="preserve">   «</w:t>
+      </w:r>
+      <w:proofErr w:type="gramEnd"/>
+      <w:r>
+        <w:rPr>
+          <w:sz w:val="20"/>
+          <w:szCs w:val="20"/>
+        </w:rPr>
+        <w:t>_» декабря 2022 г.</w:t>
+      </w:r>
+      <w:r>
+        <w:rPr>
+          <w:sz w:val="20"/>
+          <w:szCs w:val="20"/>
+        </w:rPr>
+        <w:t xml:space="preserve">                         </w:t>
+      </w:r>
+      <w:r>
+        <w:rPr>
+          <w:sz w:val="20"/>
+          <w:szCs w:val="20"/>
+        </w:rPr>
+        <w:t>Подпись</w:t>
+      </w:r>
+      <w:r>
+        <w:rPr>
+          <w:sz w:val="20"/>
+          <w:szCs w:val="20"/>
+        </w:rPr>
+        <w:t xml:space="preserve"> </w:t>
+      </w:r>
+      <w:r>
+        <w:rPr>
+          <w:sz w:val="20"/>
+          <w:szCs w:val="20"/>
+        </w:rPr>
+        <w:t>студента</w:t>
       </w:r>
     </w:p>
     <w:p>
@@ -748,7 +837,23 @@
           <w:sz w:val="20"/>
           <w:szCs w:val="20"/>
         </w:rPr>
-        <w:t>«Зачтено»                                                     «_» декабря 2022 г.                         Подпись преподавателя</w:t>
+        <w:t>«</w:t>
+      </w:r>
+      <w:proofErr w:type="gramStart"/>
+      <w:r>
+        <w:rPr>
+          <w:sz w:val="20"/>
+          <w:szCs w:val="20"/>
+        </w:rPr>
+        <w:t xml:space="preserve">Зачтено»   </w:t>
+      </w:r>
+      <w:proofErr w:type="gramEnd"/>
+      <w:r>
+        <w:rPr>
+          <w:sz w:val="20"/>
+          <w:szCs w:val="20"/>
+        </w:rPr>
+        <w:t xml:space="preserve">                                                  «_» декабря 2022 г.                         Подпись преподавателя</w:t>
       </w:r>
     </w:p>
     <w:p>
@@ -865,7 +970,6 @@
           <w:docPartUnique/>
         </w:docPartObj>
       </w:sdtPr>
-      <w:sdtEndPr/>
       <w:sdtContent>
         <w:p>
           <w:pPr>
@@ -2665,37 +2769,20 @@
               <w:jc w:val="center"/>
               <w:rPr>
                 <w:color w:val="000000"/>
-              </w:rPr>
-            </w:pPr>
-            <m:oMathPara>
-              <m:oMathParaPr>
-                <m:jc m:val="center"/>
-              </m:oMathParaPr>
-              <m:oMath>
-                <m:acc>
-                  <m:accPr>
-                    <m:chr m:val="̅"/>
-                    <m:ctrlPr>
-                      <w:rPr>
-                        <w:rFonts w:ascii="Cambria Math" w:eastAsia="Cambria Math" w:hAnsi="Cambria Math" w:cs="Cambria Math"/>
-                        <w:i/>
-                        <w:sz w:val="28"/>
-                      </w:rPr>
-                    </m:ctrlPr>
-                  </m:accPr>
-                  <m:e>
-                    <m:r>
-                      <w:rPr>
-                        <w:rFonts w:ascii="Cambria Math" w:eastAsia="Cambria Math" w:hAnsi="Cambria Math" w:cs="Cambria Math"/>
-                        <w:sz w:val="28"/>
-                        <w:szCs w:val="28"/>
-                      </w:rPr>
-                      <m:t>S</m:t>
-                    </m:r>
-                  </m:e>
-                </m:acc>
-              </m:oMath>
-            </m:oMathPara>
+                <w:sz w:val="28"/>
+                <w:szCs w:val="28"/>
+                <w:lang w:val="en-US"/>
+              </w:rPr>
+            </w:pPr>
+            <w:r>
+              <w:rPr>
+                <w:color w:val="000000"/>
+                <w:sz w:val="28"/>
+                <w:szCs w:val="28"/>
+                <w:lang w:val="en-US"/>
+              </w:rPr>
+              <w:t>S</w:t>
+            </w:r>
           </w:p>
         </w:tc>
         <w:tc>
@@ -2714,38 +2801,23 @@
               <w:spacing w:before="181" w:after="238"/>
               <w:jc w:val="center"/>
               <w:rPr>
+                <w:iCs/>
                 <w:color w:val="000000"/>
-              </w:rPr>
-            </w:pPr>
-            <m:oMathPara>
-              <m:oMathParaPr>
-                <m:jc m:val="center"/>
-              </m:oMathParaPr>
-              <m:oMath>
-                <m:acc>
-                  <m:accPr>
-                    <m:chr m:val="̅"/>
-                    <m:ctrlPr>
-                      <w:rPr>
-                        <w:rFonts w:ascii="Cambria Math" w:eastAsia="Cambria Math" w:hAnsi="Cambria Math" w:cs="Cambria Math"/>
-                        <w:i/>
-                        <w:sz w:val="28"/>
-                      </w:rPr>
-                    </m:ctrlPr>
-                  </m:accPr>
-                  <m:e>
-                    <m:r>
-                      <w:rPr>
-                        <w:rFonts w:ascii="Cambria Math" w:eastAsia="Cambria Math" w:hAnsi="Cambria Math" w:cs="Cambria Math"/>
-                        <w:sz w:val="28"/>
-                        <w:szCs w:val="28"/>
-                      </w:rPr>
-                      <m:t>R</m:t>
-                    </m:r>
-                  </m:e>
-                </m:acc>
-              </m:oMath>
-            </m:oMathPara>
+                <w:sz w:val="28"/>
+                <w:szCs w:val="28"/>
+                <w:lang w:val="en-US"/>
+              </w:rPr>
+            </w:pPr>
+            <w:r>
+              <w:rPr>
+                <w:iCs/>
+                <w:color w:val="000000"/>
+                <w:sz w:val="28"/>
+                <w:szCs w:val="28"/>
+                <w:lang w:val="en-US"/>
+              </w:rPr>
+              <w:t>R</w:t>
+            </w:r>
           </w:p>
         </w:tc>
         <w:tc>
@@ -15208,7 +15280,6 @@
         <w:docPartUnique/>
       </w:docPartObj>
     </w:sdtPr>
-    <w:sdtEndPr/>
     <w:sdtContent>
       <w:p>
         <w:pPr>

--- a/1 курс/Информатика/Практические работы/10/Практическая 10.docx
+++ b/1 курс/Информатика/Практические работы/10/Практическая 10.docx
@@ -56,7 +56,7 @@
                         <pic:cNvPicPr/>
                       </pic:nvPicPr>
                       <pic:blipFill>
-                        <a:blip r:embed="rId7"/>
+                        <a:blip r:embed="rId8"/>
                         <a:stretch/>
                       </pic:blipFill>
                       <pic:spPr bwMode="auto">
@@ -536,7 +536,7 @@
       <w:pPr>
         <w:pBdr>
           <w:top w:val="none" w:sz="4" w:space="0" w:color="000000"/>
-          <w:left w:val="none" w:sz="4" w:space="0" w:color="000000"/>
+          <w:left w:val="none" w:sz="4" w:space="3" w:color="000000"/>
           <w:bottom w:val="none" w:sz="4" w:space="0" w:color="000000"/>
           <w:right w:val="none" w:sz="4" w:space="0" w:color="000000"/>
           <w:between w:val="none" w:sz="4" w:space="0" w:color="000000"/>
@@ -552,7 +552,7 @@
       <w:pPr>
         <w:pBdr>
           <w:top w:val="none" w:sz="4" w:space="0" w:color="000000"/>
-          <w:left w:val="none" w:sz="4" w:space="0" w:color="000000"/>
+          <w:left w:val="none" w:sz="4" w:space="3" w:color="000000"/>
           <w:bottom w:val="none" w:sz="4" w:space="0" w:color="000000"/>
           <w:right w:val="none" w:sz="4" w:space="0" w:color="000000"/>
           <w:between w:val="none" w:sz="4" w:space="0" w:color="000000"/>
@@ -740,14 +740,7 @@
           <w:sz w:val="20"/>
           <w:szCs w:val="20"/>
         </w:rPr>
-        <w:t xml:space="preserve"> </w:t>
-      </w:r>
-      <w:r>
-        <w:rPr>
-          <w:sz w:val="20"/>
-          <w:szCs w:val="20"/>
-        </w:rPr>
-        <w:t>работа выполнена</w:t>
+        <w:t xml:space="preserve"> работа выполнена</w:t>
       </w:r>
       <w:r>
         <w:rPr>
@@ -755,7 +748,7 @@
           <w:szCs w:val="20"/>
         </w:rPr>
         <w:tab/>
-        <w:t xml:space="preserve">    </w:t>
+        <w:t xml:space="preserve">  </w:t>
       </w:r>
       <w:proofErr w:type="gramStart"/>
       <w:r>
@@ -771,7 +764,14 @@
           <w:sz w:val="20"/>
           <w:szCs w:val="20"/>
         </w:rPr>
-        <w:t>_» декабря 2022 г.</w:t>
+        <w:t>10</w:t>
+      </w:r>
+      <w:r>
+        <w:rPr>
+          <w:sz w:val="20"/>
+          <w:szCs w:val="20"/>
+        </w:rPr>
+        <w:t>» декабря 2022 г.</w:t>
       </w:r>
       <w:r>
         <w:rPr>
@@ -822,16 +822,22 @@
     <w:p>
       <w:pPr>
         <w:tabs>
-          <w:tab w:val="left" w:pos="4019"/>
-          <w:tab w:val="left" w:pos="5015"/>
-          <w:tab w:val="left" w:pos="6520"/>
+          <w:tab w:val="left" w:pos="4678"/>
         </w:tabs>
-        <w:ind w:left="850"/>
+        <w:ind w:right="-29"/>
         <w:rPr>
           <w:sz w:val="20"/>
           <w:szCs w:val="20"/>
         </w:rPr>
       </w:pPr>
+      <w:r>
+        <w:rPr>
+          <w:sz w:val="20"/>
+          <w:szCs w:val="20"/>
+          <w:lang w:val="en-US"/>
+        </w:rPr>
+        <w:t xml:space="preserve">                 </w:t>
+      </w:r>
       <w:r>
         <w:rPr>
           <w:sz w:val="20"/>
@@ -853,7 +859,21 @@
           <w:sz w:val="20"/>
           <w:szCs w:val="20"/>
         </w:rPr>
-        <w:t xml:space="preserve">                                                  «_» декабря 2022 г.                         Подпись преподавателя</w:t>
+        <w:t xml:space="preserve">                                                «</w:t>
+      </w:r>
+      <w:r>
+        <w:rPr>
+          <w:sz w:val="20"/>
+          <w:szCs w:val="20"/>
+        </w:rPr>
+        <w:t>10</w:t>
+      </w:r>
+      <w:r>
+        <w:rPr>
+          <w:sz w:val="20"/>
+          <w:szCs w:val="20"/>
+        </w:rPr>
+        <w:t>» декабря 2022 г.                         Подпись преподавателя</w:t>
       </w:r>
     </w:p>
     <w:p>
@@ -970,6 +990,7 @@
           <w:docPartUnique/>
         </w:docPartObj>
       </w:sdtPr>
+      <w:sdtEndPr/>
       <w:sdtContent>
         <w:p>
           <w:pPr>
@@ -11183,6 +11204,7 @@
           <w:p>
             <w:pPr>
               <w:pStyle w:val="1"/>
+              <w:ind w:right="104"/>
               <w:rPr>
                 <w:b w:val="0"/>
                 <w:bCs w:val="0"/>
@@ -13657,78 +13679,55 @@
               <w:rPr>
                 <w:noProof/>
               </w:rPr>
-              <mc:AlternateContent>
-                <mc:Choice Requires="wpg">
-                  <w:drawing>
-                    <wp:anchor distT="0" distB="0" distL="115200" distR="115200" simplePos="0" relativeHeight="251659776" behindDoc="0" locked="0" layoutInCell="1" allowOverlap="1" wp14:anchorId="793C4F60" wp14:editId="793C4F61">
-                      <wp:simplePos x="0" y="0"/>
-                      <wp:positionH relativeFrom="column">
-                        <wp:posOffset>74295</wp:posOffset>
-                      </wp:positionH>
-                      <wp:positionV relativeFrom="paragraph">
-                        <wp:posOffset>112550</wp:posOffset>
-                      </wp:positionV>
-                      <wp:extent cx="485990" cy="290537"/>
-                      <wp:effectExtent l="0" t="0" r="0" b="0"/>
-                      <wp:wrapTopAndBottom/>
-                      <wp:docPr id="21" name="Рисунок 21"/>
-                      <wp:cNvGraphicFramePr>
-                        <a:graphicFrameLocks xmlns:a="http://schemas.openxmlformats.org/drawingml/2006/main" noChangeAspect="1"/>
-                      </wp:cNvGraphicFramePr>
-                      <a:graphic xmlns:a="http://schemas.openxmlformats.org/drawingml/2006/main">
-                        <a:graphicData uri="http://schemas.openxmlformats.org/drawingml/2006/picture">
-                          <pic:pic xmlns:pic="http://schemas.openxmlformats.org/drawingml/2006/picture">
-                            <pic:nvPicPr>
-                              <pic:cNvPr id="1724769339" name=""/>
-                              <pic:cNvPicPr>
-                                <a:picLocks noChangeAspect="1"/>
-                              </pic:cNvPicPr>
-                            </pic:nvPicPr>
-                            <pic:blipFill>
-                              <a:blip r:embed="rId14"/>
-                              <a:stretch/>
-                            </pic:blipFill>
-                            <pic:spPr bwMode="auto">
-                              <a:xfrm>
-                                <a:off x="0" y="0"/>
-                                <a:ext cx="485990" cy="290536"/>
-                              </a:xfrm>
-                              <a:prstGeom prst="rect">
-                                <a:avLst/>
-                              </a:prstGeom>
-                            </pic:spPr>
-                          </pic:pic>
-                        </a:graphicData>
-                      </a:graphic>
-                    </wp:anchor>
-                  </w:drawing>
-                </mc:Choice>
-                <mc:Fallback xmlns:a="http://schemas.openxmlformats.org/drawingml/2006/main">
-                  <w:pict>
-                    <v:shapetype type="#_x0000_t75" o:spt="75" coordsize="21600,21600" o:preferrelative="t" path="m@4@5l@4@11@9@11@9@5xe">
-                      <v:formulas>
-                        <v:f eqn="if lineDrawn pixelLineWidth 0"/>
-                        <v:f eqn="sum @0 1 0"/>
-                        <v:f eqn="sum 0 0 @1"/>
-                        <v:f eqn="prod @2 1 2"/>
-                        <v:f eqn="prod @3 21600 pixelWidth"/>
-                        <v:f eqn="prod @3 21600 pixelHeight"/>
-                        <v:f eqn="sum @0 0 1"/>
-                        <v:f eqn="prod @6 1 2"/>
-                        <v:f eqn="prod @7 21600 pixelWidth"/>
-                        <v:f eqn="sum @8 21600 0"/>
-                        <v:f eqn="prod @7 21600 pixelHeight"/>
-                        <v:f eqn="sum @10 21600 0"/>
-                      </v:formulas>
-                    </v:shapetype>
-                    <v:shape id="_x0000_i20" o:spid="_x0000_s20" type="#_x0000_t75" style="position:absolute;z-index:251743232;o:allowoverlap:true;o:allowincell:true;mso-position-horizontal-relative:text;margin-left:5.8pt;mso-position-horizontal:absolute;mso-position-vertical-relative:text;margin-top:8.9pt;mso-position-vertical:absolute;width:38.3pt;height:22.9pt;mso-wrap-distance-left:9.1pt;mso-wrap-distance-top:0.0pt;mso-wrap-distance-right:9.1pt;mso-wrap-distance-bottom:0.0pt;rotation:0;" stroked="false">
-                      <v:path textboxrect="0,0,0,0"/>
-                      <w10:wrap type="topAndBottom"/>
-                      <v:imagedata r:id="rId15" o:title=""/>
-                    </v:shape>
-                  </w:pict>
-                </mc:Fallback>
-              </mc:AlternateContent>
+              <w:drawing>
+                <wp:anchor distT="0" distB="0" distL="115200" distR="115200" simplePos="0" relativeHeight="251659776" behindDoc="0" locked="0" layoutInCell="1" allowOverlap="1" wp14:anchorId="793C4F60" wp14:editId="34F7C2CC">
+                  <wp:simplePos x="0" y="0"/>
+                  <wp:positionH relativeFrom="column">
+                    <wp:posOffset>13335</wp:posOffset>
+                  </wp:positionH>
+                  <wp:positionV relativeFrom="paragraph">
+                    <wp:posOffset>92075</wp:posOffset>
+                  </wp:positionV>
+                  <wp:extent cx="299085" cy="220345"/>
+                  <wp:effectExtent l="0" t="0" r="5715" b="8255"/>
+                  <wp:wrapTopAndBottom/>
+                  <wp:docPr id="21" name="Рисунок 21"/>
+                  <wp:cNvGraphicFramePr>
+                    <a:graphicFrameLocks xmlns:a="http://schemas.openxmlformats.org/drawingml/2006/main" noChangeAspect="1"/>
+                  </wp:cNvGraphicFramePr>
+                  <a:graphic xmlns:a="http://schemas.openxmlformats.org/drawingml/2006/main">
+                    <a:graphicData uri="http://schemas.openxmlformats.org/drawingml/2006/picture">
+                      <pic:pic xmlns:pic="http://schemas.openxmlformats.org/drawingml/2006/picture">
+                        <pic:nvPicPr>
+                          <pic:cNvPr id="1724769339" name=""/>
+                          <pic:cNvPicPr>
+                            <a:picLocks noChangeAspect="1"/>
+                          </pic:cNvPicPr>
+                        </pic:nvPicPr>
+                        <pic:blipFill>
+                          <a:blip r:embed="rId14"/>
+                          <a:stretch/>
+                        </pic:blipFill>
+                        <pic:spPr bwMode="auto">
+                          <a:xfrm>
+                            <a:off x="0" y="0"/>
+                            <a:ext cx="299085" cy="220345"/>
+                          </a:xfrm>
+                          <a:prstGeom prst="rect">
+                            <a:avLst/>
+                          </a:prstGeom>
+                        </pic:spPr>
+                      </pic:pic>
+                    </a:graphicData>
+                  </a:graphic>
+                  <wp14:sizeRelH relativeFrom="margin">
+                    <wp14:pctWidth>0</wp14:pctWidth>
+                  </wp14:sizeRelH>
+                  <wp14:sizeRelV relativeFrom="margin">
+                    <wp14:pctHeight>0</wp14:pctHeight>
+                  </wp14:sizeRelV>
+                </wp:anchor>
+              </w:drawing>
             </w:r>
           </w:p>
         </w:tc>
@@ -13872,78 +13871,55 @@
               <w:rPr>
                 <w:noProof/>
               </w:rPr>
-              <mc:AlternateContent>
-                <mc:Choice Requires="wpg">
-                  <w:drawing>
-                    <wp:anchor distT="0" distB="0" distL="115200" distR="115200" simplePos="0" relativeHeight="251660800" behindDoc="0" locked="0" layoutInCell="1" allowOverlap="1" wp14:anchorId="793C4F62" wp14:editId="793C4F63">
-                      <wp:simplePos x="0" y="0"/>
-                      <wp:positionH relativeFrom="column">
-                        <wp:posOffset>74295</wp:posOffset>
-                      </wp:positionH>
-                      <wp:positionV relativeFrom="paragraph">
-                        <wp:posOffset>112550</wp:posOffset>
-                      </wp:positionV>
-                      <wp:extent cx="485990" cy="290537"/>
-                      <wp:effectExtent l="0" t="0" r="0" b="0"/>
-                      <wp:wrapTopAndBottom/>
-                      <wp:docPr id="22" name="Рисунок 22"/>
-                      <wp:cNvGraphicFramePr>
-                        <a:graphicFrameLocks xmlns:a="http://schemas.openxmlformats.org/drawingml/2006/main" noChangeAspect="1"/>
-                      </wp:cNvGraphicFramePr>
-                      <a:graphic xmlns:a="http://schemas.openxmlformats.org/drawingml/2006/main">
-                        <a:graphicData uri="http://schemas.openxmlformats.org/drawingml/2006/picture">
-                          <pic:pic xmlns:pic="http://schemas.openxmlformats.org/drawingml/2006/picture">
-                            <pic:nvPicPr>
-                              <pic:cNvPr id="1398993959" name=""/>
-                              <pic:cNvPicPr>
-                                <a:picLocks noChangeAspect="1"/>
-                              </pic:cNvPicPr>
-                            </pic:nvPicPr>
-                            <pic:blipFill>
-                              <a:blip r:embed="rId14"/>
-                              <a:stretch/>
-                            </pic:blipFill>
-                            <pic:spPr bwMode="auto">
-                              <a:xfrm>
-                                <a:off x="0" y="0"/>
-                                <a:ext cx="485989" cy="290536"/>
-                              </a:xfrm>
-                              <a:prstGeom prst="rect">
-                                <a:avLst/>
-                              </a:prstGeom>
-                            </pic:spPr>
-                          </pic:pic>
-                        </a:graphicData>
-                      </a:graphic>
-                    </wp:anchor>
-                  </w:drawing>
-                </mc:Choice>
-                <mc:Fallback xmlns:a="http://schemas.openxmlformats.org/drawingml/2006/main">
-                  <w:pict>
-                    <v:shapetype type="#_x0000_t75" o:spt="75" coordsize="21600,21600" o:preferrelative="t" path="m@4@5l@4@11@9@11@9@5xe">
-                      <v:formulas>
-                        <v:f eqn="if lineDrawn pixelLineWidth 0"/>
-                        <v:f eqn="sum @0 1 0"/>
-                        <v:f eqn="sum 0 0 @1"/>
-                        <v:f eqn="prod @2 1 2"/>
-                        <v:f eqn="prod @3 21600 pixelWidth"/>
-                        <v:f eqn="prod @3 21600 pixelHeight"/>
-                        <v:f eqn="sum @0 0 1"/>
-                        <v:f eqn="prod @6 1 2"/>
-                        <v:f eqn="prod @7 21600 pixelWidth"/>
-                        <v:f eqn="sum @8 21600 0"/>
-                        <v:f eqn="prod @7 21600 pixelHeight"/>
-                        <v:f eqn="sum @10 21600 0"/>
-                      </v:formulas>
-                    </v:shapetype>
-                    <v:shape id="_x0000_i21" o:spid="_x0000_s21" type="#_x0000_t75" style="position:absolute;z-index:251743232;o:allowoverlap:true;o:allowincell:true;mso-position-horizontal-relative:text;margin-left:5.8pt;mso-position-horizontal:absolute;mso-position-vertical-relative:text;margin-top:8.9pt;mso-position-vertical:absolute;width:38.3pt;height:22.9pt;mso-wrap-distance-left:9.1pt;mso-wrap-distance-top:0.0pt;mso-wrap-distance-right:9.1pt;mso-wrap-distance-bottom:0.0pt;rotation:0;" stroked="false">
-                      <v:path textboxrect="0,0,0,0"/>
-                      <w10:wrap type="topAndBottom"/>
-                      <v:imagedata r:id="rId15" o:title=""/>
-                    </v:shape>
-                  </w:pict>
-                </mc:Fallback>
-              </mc:AlternateContent>
+              <w:drawing>
+                <wp:anchor distT="0" distB="0" distL="115200" distR="115200" simplePos="0" relativeHeight="251660800" behindDoc="0" locked="0" layoutInCell="1" allowOverlap="1" wp14:anchorId="793C4F62" wp14:editId="50BE3DAD">
+                  <wp:simplePos x="0" y="0"/>
+                  <wp:positionH relativeFrom="column">
+                    <wp:posOffset>-635</wp:posOffset>
+                  </wp:positionH>
+                  <wp:positionV relativeFrom="paragraph">
+                    <wp:posOffset>63500</wp:posOffset>
+                  </wp:positionV>
+                  <wp:extent cx="319405" cy="220345"/>
+                  <wp:effectExtent l="0" t="0" r="4445" b="8255"/>
+                  <wp:wrapTopAndBottom/>
+                  <wp:docPr id="22" name="Рисунок 22"/>
+                  <wp:cNvGraphicFramePr>
+                    <a:graphicFrameLocks xmlns:a="http://schemas.openxmlformats.org/drawingml/2006/main" noChangeAspect="1"/>
+                  </wp:cNvGraphicFramePr>
+                  <a:graphic xmlns:a="http://schemas.openxmlformats.org/drawingml/2006/main">
+                    <a:graphicData uri="http://schemas.openxmlformats.org/drawingml/2006/picture">
+                      <pic:pic xmlns:pic="http://schemas.openxmlformats.org/drawingml/2006/picture">
+                        <pic:nvPicPr>
+                          <pic:cNvPr id="1398993959" name=""/>
+                          <pic:cNvPicPr>
+                            <a:picLocks noChangeAspect="1"/>
+                          </pic:cNvPicPr>
+                        </pic:nvPicPr>
+                        <pic:blipFill>
+                          <a:blip r:embed="rId14"/>
+                          <a:stretch/>
+                        </pic:blipFill>
+                        <pic:spPr bwMode="auto">
+                          <a:xfrm>
+                            <a:off x="0" y="0"/>
+                            <a:ext cx="319405" cy="220345"/>
+                          </a:xfrm>
+                          <a:prstGeom prst="rect">
+                            <a:avLst/>
+                          </a:prstGeom>
+                        </pic:spPr>
+                      </pic:pic>
+                    </a:graphicData>
+                  </a:graphic>
+                  <wp14:sizeRelH relativeFrom="margin">
+                    <wp14:pctWidth>0</wp14:pctWidth>
+                  </wp14:sizeRelH>
+                  <wp14:sizeRelV relativeFrom="margin">
+                    <wp14:pctHeight>0</wp14:pctHeight>
+                  </wp14:sizeRelV>
+                </wp:anchor>
+              </w:drawing>
             </w:r>
           </w:p>
         </w:tc>
@@ -14045,78 +14021,55 @@
               <w:rPr>
                 <w:noProof/>
               </w:rPr>
-              <mc:AlternateContent>
-                <mc:Choice Requires="wpg">
-                  <w:drawing>
-                    <wp:anchor distT="0" distB="0" distL="115200" distR="115200" simplePos="0" relativeHeight="251661824" behindDoc="0" locked="0" layoutInCell="1" allowOverlap="1" wp14:anchorId="793C4F64" wp14:editId="793C4F65">
-                      <wp:simplePos x="0" y="0"/>
-                      <wp:positionH relativeFrom="column">
-                        <wp:posOffset>74295</wp:posOffset>
-                      </wp:positionH>
-                      <wp:positionV relativeFrom="paragraph">
-                        <wp:posOffset>112550</wp:posOffset>
-                      </wp:positionV>
-                      <wp:extent cx="485990" cy="290537"/>
-                      <wp:effectExtent l="0" t="0" r="0" b="0"/>
-                      <wp:wrapTopAndBottom/>
-                      <wp:docPr id="23" name="Рисунок 23"/>
-                      <wp:cNvGraphicFramePr>
-                        <a:graphicFrameLocks xmlns:a="http://schemas.openxmlformats.org/drawingml/2006/main" noChangeAspect="1"/>
-                      </wp:cNvGraphicFramePr>
-                      <a:graphic xmlns:a="http://schemas.openxmlformats.org/drawingml/2006/main">
-                        <a:graphicData uri="http://schemas.openxmlformats.org/drawingml/2006/picture">
-                          <pic:pic xmlns:pic="http://schemas.openxmlformats.org/drawingml/2006/picture">
-                            <pic:nvPicPr>
-                              <pic:cNvPr id="1398993959" name=""/>
-                              <pic:cNvPicPr>
-                                <a:picLocks noChangeAspect="1"/>
-                              </pic:cNvPicPr>
-                            </pic:nvPicPr>
-                            <pic:blipFill>
-                              <a:blip r:embed="rId14"/>
-                              <a:stretch/>
-                            </pic:blipFill>
-                            <pic:spPr bwMode="auto">
-                              <a:xfrm>
-                                <a:off x="0" y="0"/>
-                                <a:ext cx="485989" cy="290536"/>
-                              </a:xfrm>
-                              <a:prstGeom prst="rect">
-                                <a:avLst/>
-                              </a:prstGeom>
-                            </pic:spPr>
-                          </pic:pic>
-                        </a:graphicData>
-                      </a:graphic>
-                    </wp:anchor>
-                  </w:drawing>
-                </mc:Choice>
-                <mc:Fallback xmlns:a="http://schemas.openxmlformats.org/drawingml/2006/main">
-                  <w:pict>
-                    <v:shapetype type="#_x0000_t75" o:spt="75" coordsize="21600,21600" o:preferrelative="t" path="m@4@5l@4@11@9@11@9@5xe">
-                      <v:formulas>
-                        <v:f eqn="if lineDrawn pixelLineWidth 0"/>
-                        <v:f eqn="sum @0 1 0"/>
-                        <v:f eqn="sum 0 0 @1"/>
-                        <v:f eqn="prod @2 1 2"/>
-                        <v:f eqn="prod @3 21600 pixelWidth"/>
-                        <v:f eqn="prod @3 21600 pixelHeight"/>
-                        <v:f eqn="sum @0 0 1"/>
-                        <v:f eqn="prod @6 1 2"/>
-                        <v:f eqn="prod @7 21600 pixelWidth"/>
-                        <v:f eqn="sum @8 21600 0"/>
-                        <v:f eqn="prod @7 21600 pixelHeight"/>
-                        <v:f eqn="sum @10 21600 0"/>
-                      </v:formulas>
-                    </v:shapetype>
-                    <v:shape id="_x0000_i22" o:spid="_x0000_s22" type="#_x0000_t75" style="position:absolute;z-index:251743232;o:allowoverlap:true;o:allowincell:true;mso-position-horizontal-relative:text;margin-left:5.8pt;mso-position-horizontal:absolute;mso-position-vertical-relative:text;margin-top:8.9pt;mso-position-vertical:absolute;width:38.3pt;height:22.9pt;mso-wrap-distance-left:9.1pt;mso-wrap-distance-top:0.0pt;mso-wrap-distance-right:9.1pt;mso-wrap-distance-bottom:0.0pt;rotation:0;" stroked="false">
-                      <v:path textboxrect="0,0,0,0"/>
-                      <w10:wrap type="topAndBottom"/>
-                      <v:imagedata r:id="rId15" o:title=""/>
-                    </v:shape>
-                  </w:pict>
-                </mc:Fallback>
-              </mc:AlternateContent>
+              <w:drawing>
+                <wp:anchor distT="0" distB="0" distL="115200" distR="115200" simplePos="0" relativeHeight="251661824" behindDoc="0" locked="0" layoutInCell="1" allowOverlap="1" wp14:anchorId="793C4F64" wp14:editId="40227F56">
+                  <wp:simplePos x="0" y="0"/>
+                  <wp:positionH relativeFrom="column">
+                    <wp:posOffset>9525</wp:posOffset>
+                  </wp:positionH>
+                  <wp:positionV relativeFrom="paragraph">
+                    <wp:posOffset>106045</wp:posOffset>
+                  </wp:positionV>
+                  <wp:extent cx="311150" cy="232410"/>
+                  <wp:effectExtent l="0" t="0" r="0" b="0"/>
+                  <wp:wrapTopAndBottom/>
+                  <wp:docPr id="23" name="Рисунок 23"/>
+                  <wp:cNvGraphicFramePr>
+                    <a:graphicFrameLocks xmlns:a="http://schemas.openxmlformats.org/drawingml/2006/main" noChangeAspect="1"/>
+                  </wp:cNvGraphicFramePr>
+                  <a:graphic xmlns:a="http://schemas.openxmlformats.org/drawingml/2006/main">
+                    <a:graphicData uri="http://schemas.openxmlformats.org/drawingml/2006/picture">
+                      <pic:pic xmlns:pic="http://schemas.openxmlformats.org/drawingml/2006/picture">
+                        <pic:nvPicPr>
+                          <pic:cNvPr id="1398993959" name=""/>
+                          <pic:cNvPicPr>
+                            <a:picLocks noChangeAspect="1"/>
+                          </pic:cNvPicPr>
+                        </pic:nvPicPr>
+                        <pic:blipFill>
+                          <a:blip r:embed="rId14"/>
+                          <a:stretch/>
+                        </pic:blipFill>
+                        <pic:spPr bwMode="auto">
+                          <a:xfrm>
+                            <a:off x="0" y="0"/>
+                            <a:ext cx="311150" cy="232410"/>
+                          </a:xfrm>
+                          <a:prstGeom prst="rect">
+                            <a:avLst/>
+                          </a:prstGeom>
+                        </pic:spPr>
+                      </pic:pic>
+                    </a:graphicData>
+                  </a:graphic>
+                  <wp14:sizeRelH relativeFrom="margin">
+                    <wp14:pctWidth>0</wp14:pctWidth>
+                  </wp14:sizeRelH>
+                  <wp14:sizeRelV relativeFrom="margin">
+                    <wp14:pctHeight>0</wp14:pctHeight>
+                  </wp14:sizeRelV>
+                </wp:anchor>
+              </w:drawing>
             </w:r>
           </w:p>
         </w:tc>
@@ -14281,78 +14234,55 @@
               <w:rPr>
                 <w:noProof/>
               </w:rPr>
-              <mc:AlternateContent>
-                <mc:Choice Requires="wpg">
-                  <w:drawing>
-                    <wp:anchor distT="0" distB="0" distL="115200" distR="115200" simplePos="0" relativeHeight="251662848" behindDoc="0" locked="0" layoutInCell="1" allowOverlap="1" wp14:anchorId="793C4F66" wp14:editId="793C4F67">
-                      <wp:simplePos x="0" y="0"/>
-                      <wp:positionH relativeFrom="column">
-                        <wp:posOffset>74295</wp:posOffset>
-                      </wp:positionH>
-                      <wp:positionV relativeFrom="paragraph">
-                        <wp:posOffset>112550</wp:posOffset>
-                      </wp:positionV>
-                      <wp:extent cx="485990" cy="290537"/>
-                      <wp:effectExtent l="0" t="0" r="0" b="0"/>
-                      <wp:wrapTopAndBottom/>
-                      <wp:docPr id="24" name="Рисунок 24"/>
-                      <wp:cNvGraphicFramePr>
-                        <a:graphicFrameLocks xmlns:a="http://schemas.openxmlformats.org/drawingml/2006/main" noChangeAspect="1"/>
-                      </wp:cNvGraphicFramePr>
-                      <a:graphic xmlns:a="http://schemas.openxmlformats.org/drawingml/2006/main">
-                        <a:graphicData uri="http://schemas.openxmlformats.org/drawingml/2006/picture">
-                          <pic:pic xmlns:pic="http://schemas.openxmlformats.org/drawingml/2006/picture">
-                            <pic:nvPicPr>
-                              <pic:cNvPr id="1398993959" name=""/>
-                              <pic:cNvPicPr>
-                                <a:picLocks noChangeAspect="1"/>
-                              </pic:cNvPicPr>
-                            </pic:nvPicPr>
-                            <pic:blipFill>
-                              <a:blip r:embed="rId14"/>
-                              <a:stretch/>
-                            </pic:blipFill>
-                            <pic:spPr bwMode="auto">
-                              <a:xfrm>
-                                <a:off x="0" y="0"/>
-                                <a:ext cx="485989" cy="290536"/>
-                              </a:xfrm>
-                              <a:prstGeom prst="rect">
-                                <a:avLst/>
-                              </a:prstGeom>
-                            </pic:spPr>
-                          </pic:pic>
-                        </a:graphicData>
-                      </a:graphic>
-                    </wp:anchor>
-                  </w:drawing>
-                </mc:Choice>
-                <mc:Fallback xmlns:a="http://schemas.openxmlformats.org/drawingml/2006/main">
-                  <w:pict>
-                    <v:shapetype type="#_x0000_t75" o:spt="75" coordsize="21600,21600" o:preferrelative="t" path="m@4@5l@4@11@9@11@9@5xe">
-                      <v:formulas>
-                        <v:f eqn="if lineDrawn pixelLineWidth 0"/>
-                        <v:f eqn="sum @0 1 0"/>
-                        <v:f eqn="sum 0 0 @1"/>
-                        <v:f eqn="prod @2 1 2"/>
-                        <v:f eqn="prod @3 21600 pixelWidth"/>
-                        <v:f eqn="prod @3 21600 pixelHeight"/>
-                        <v:f eqn="sum @0 0 1"/>
-                        <v:f eqn="prod @6 1 2"/>
-                        <v:f eqn="prod @7 21600 pixelWidth"/>
-                        <v:f eqn="sum @8 21600 0"/>
-                        <v:f eqn="prod @7 21600 pixelHeight"/>
-                        <v:f eqn="sum @10 21600 0"/>
-                      </v:formulas>
-                    </v:shapetype>
-                    <v:shape id="_x0000_i23" o:spid="_x0000_s23" type="#_x0000_t75" style="position:absolute;z-index:251743232;o:allowoverlap:true;o:allowincell:true;mso-position-horizontal-relative:text;margin-left:5.8pt;mso-position-horizontal:absolute;mso-position-vertical-relative:text;margin-top:8.9pt;mso-position-vertical:absolute;width:38.3pt;height:22.9pt;mso-wrap-distance-left:9.1pt;mso-wrap-distance-top:0.0pt;mso-wrap-distance-right:9.1pt;mso-wrap-distance-bottom:0.0pt;rotation:0;" stroked="false">
-                      <v:path textboxrect="0,0,0,0"/>
-                      <w10:wrap type="topAndBottom"/>
-                      <v:imagedata r:id="rId15" o:title=""/>
-                    </v:shape>
-                  </w:pict>
-                </mc:Fallback>
-              </mc:AlternateContent>
+              <w:drawing>
+                <wp:anchor distT="0" distB="0" distL="115200" distR="115200" simplePos="0" relativeHeight="251662848" behindDoc="0" locked="0" layoutInCell="1" allowOverlap="1" wp14:anchorId="793C4F66" wp14:editId="3812551D">
+                  <wp:simplePos x="0" y="0"/>
+                  <wp:positionH relativeFrom="column">
+                    <wp:posOffset>29210</wp:posOffset>
+                  </wp:positionH>
+                  <wp:positionV relativeFrom="paragraph">
+                    <wp:posOffset>133985</wp:posOffset>
+                  </wp:positionV>
+                  <wp:extent cx="298450" cy="222250"/>
+                  <wp:effectExtent l="0" t="0" r="6350" b="6350"/>
+                  <wp:wrapTopAndBottom/>
+                  <wp:docPr id="24" name="Рисунок 24"/>
+                  <wp:cNvGraphicFramePr>
+                    <a:graphicFrameLocks xmlns:a="http://schemas.openxmlformats.org/drawingml/2006/main" noChangeAspect="1"/>
+                  </wp:cNvGraphicFramePr>
+                  <a:graphic xmlns:a="http://schemas.openxmlformats.org/drawingml/2006/main">
+                    <a:graphicData uri="http://schemas.openxmlformats.org/drawingml/2006/picture">
+                      <pic:pic xmlns:pic="http://schemas.openxmlformats.org/drawingml/2006/picture">
+                        <pic:nvPicPr>
+                          <pic:cNvPr id="1398993959" name=""/>
+                          <pic:cNvPicPr>
+                            <a:picLocks noChangeAspect="1"/>
+                          </pic:cNvPicPr>
+                        </pic:nvPicPr>
+                        <pic:blipFill>
+                          <a:blip r:embed="rId14"/>
+                          <a:stretch/>
+                        </pic:blipFill>
+                        <pic:spPr bwMode="auto">
+                          <a:xfrm>
+                            <a:off x="0" y="0"/>
+                            <a:ext cx="298450" cy="222250"/>
+                          </a:xfrm>
+                          <a:prstGeom prst="rect">
+                            <a:avLst/>
+                          </a:prstGeom>
+                        </pic:spPr>
+                      </pic:pic>
+                    </a:graphicData>
+                  </a:graphic>
+                  <wp14:sizeRelH relativeFrom="margin">
+                    <wp14:pctWidth>0</wp14:pctWidth>
+                  </wp14:sizeRelH>
+                  <wp14:sizeRelV relativeFrom="margin">
+                    <wp14:pctHeight>0</wp14:pctHeight>
+                  </wp14:sizeRelV>
+                </wp:anchor>
+              </w:drawing>
             </w:r>
           </w:p>
         </w:tc>
@@ -14517,78 +14447,55 @@
               <w:rPr>
                 <w:noProof/>
               </w:rPr>
-              <mc:AlternateContent>
-                <mc:Choice Requires="wpg">
-                  <w:drawing>
-                    <wp:anchor distT="0" distB="0" distL="115200" distR="115200" simplePos="0" relativeHeight="251663872" behindDoc="0" locked="0" layoutInCell="1" allowOverlap="1" wp14:anchorId="793C4F68" wp14:editId="793C4F69">
-                      <wp:simplePos x="0" y="0"/>
-                      <wp:positionH relativeFrom="column">
-                        <wp:posOffset>74295</wp:posOffset>
-                      </wp:positionH>
-                      <wp:positionV relativeFrom="paragraph">
-                        <wp:posOffset>112550</wp:posOffset>
-                      </wp:positionV>
-                      <wp:extent cx="485990" cy="290537"/>
-                      <wp:effectExtent l="0" t="0" r="0" b="0"/>
-                      <wp:wrapTopAndBottom/>
-                      <wp:docPr id="25" name="Рисунок 25"/>
-                      <wp:cNvGraphicFramePr>
-                        <a:graphicFrameLocks xmlns:a="http://schemas.openxmlformats.org/drawingml/2006/main" noChangeAspect="1"/>
-                      </wp:cNvGraphicFramePr>
-                      <a:graphic xmlns:a="http://schemas.openxmlformats.org/drawingml/2006/main">
-                        <a:graphicData uri="http://schemas.openxmlformats.org/drawingml/2006/picture">
-                          <pic:pic xmlns:pic="http://schemas.openxmlformats.org/drawingml/2006/picture">
-                            <pic:nvPicPr>
-                              <pic:cNvPr id="1398993959" name=""/>
-                              <pic:cNvPicPr>
-                                <a:picLocks noChangeAspect="1"/>
-                              </pic:cNvPicPr>
-                            </pic:nvPicPr>
-                            <pic:blipFill>
-                              <a:blip r:embed="rId14"/>
-                              <a:stretch/>
-                            </pic:blipFill>
-                            <pic:spPr bwMode="auto">
-                              <a:xfrm>
-                                <a:off x="0" y="0"/>
-                                <a:ext cx="485989" cy="290536"/>
-                              </a:xfrm>
-                              <a:prstGeom prst="rect">
-                                <a:avLst/>
-                              </a:prstGeom>
-                            </pic:spPr>
-                          </pic:pic>
-                        </a:graphicData>
-                      </a:graphic>
-                    </wp:anchor>
-                  </w:drawing>
-                </mc:Choice>
-                <mc:Fallback xmlns:a="http://schemas.openxmlformats.org/drawingml/2006/main">
-                  <w:pict>
-                    <v:shapetype type="#_x0000_t75" o:spt="75" coordsize="21600,21600" o:preferrelative="t" path="m@4@5l@4@11@9@11@9@5xe">
-                      <v:formulas>
-                        <v:f eqn="if lineDrawn pixelLineWidth 0"/>
-                        <v:f eqn="sum @0 1 0"/>
-                        <v:f eqn="sum 0 0 @1"/>
-                        <v:f eqn="prod @2 1 2"/>
-                        <v:f eqn="prod @3 21600 pixelWidth"/>
-                        <v:f eqn="prod @3 21600 pixelHeight"/>
-                        <v:f eqn="sum @0 0 1"/>
-                        <v:f eqn="prod @6 1 2"/>
-                        <v:f eqn="prod @7 21600 pixelWidth"/>
-                        <v:f eqn="sum @8 21600 0"/>
-                        <v:f eqn="prod @7 21600 pixelHeight"/>
-                        <v:f eqn="sum @10 21600 0"/>
-                      </v:formulas>
-                    </v:shapetype>
-                    <v:shape id="_x0000_i24" o:spid="_x0000_s24" type="#_x0000_t75" style="position:absolute;z-index:251743232;o:allowoverlap:true;o:allowincell:true;mso-position-horizontal-relative:text;margin-left:5.8pt;mso-position-horizontal:absolute;mso-position-vertical-relative:text;margin-top:8.9pt;mso-position-vertical:absolute;width:38.3pt;height:22.9pt;mso-wrap-distance-left:9.1pt;mso-wrap-distance-top:0.0pt;mso-wrap-distance-right:9.1pt;mso-wrap-distance-bottom:0.0pt;rotation:0;" stroked="false">
-                      <v:path textboxrect="0,0,0,0"/>
-                      <w10:wrap type="topAndBottom"/>
-                      <v:imagedata r:id="rId15" o:title=""/>
-                    </v:shape>
-                  </w:pict>
-                </mc:Fallback>
-              </mc:AlternateContent>
+              <w:drawing>
+                <wp:anchor distT="0" distB="0" distL="115200" distR="115200" simplePos="0" relativeHeight="251663872" behindDoc="0" locked="0" layoutInCell="1" allowOverlap="1" wp14:anchorId="793C4F68" wp14:editId="1DA9310B">
+                  <wp:simplePos x="0" y="0"/>
+                  <wp:positionH relativeFrom="column">
+                    <wp:posOffset>10795</wp:posOffset>
+                  </wp:positionH>
+                  <wp:positionV relativeFrom="paragraph">
+                    <wp:posOffset>107950</wp:posOffset>
+                  </wp:positionV>
+                  <wp:extent cx="355600" cy="212090"/>
+                  <wp:effectExtent l="0" t="0" r="6350" b="0"/>
+                  <wp:wrapTopAndBottom/>
+                  <wp:docPr id="25" name="Рисунок 25"/>
+                  <wp:cNvGraphicFramePr>
+                    <a:graphicFrameLocks xmlns:a="http://schemas.openxmlformats.org/drawingml/2006/main" noChangeAspect="1"/>
+                  </wp:cNvGraphicFramePr>
+                  <a:graphic xmlns:a="http://schemas.openxmlformats.org/drawingml/2006/main">
+                    <a:graphicData uri="http://schemas.openxmlformats.org/drawingml/2006/picture">
+                      <pic:pic xmlns:pic="http://schemas.openxmlformats.org/drawingml/2006/picture">
+                        <pic:nvPicPr>
+                          <pic:cNvPr id="1398993959" name=""/>
+                          <pic:cNvPicPr>
+                            <a:picLocks noChangeAspect="1"/>
+                          </pic:cNvPicPr>
+                        </pic:nvPicPr>
+                        <pic:blipFill>
+                          <a:blip r:embed="rId14"/>
+                          <a:stretch/>
+                        </pic:blipFill>
+                        <pic:spPr bwMode="auto">
+                          <a:xfrm>
+                            <a:off x="0" y="0"/>
+                            <a:ext cx="355600" cy="212090"/>
+                          </a:xfrm>
+                          <a:prstGeom prst="rect">
+                            <a:avLst/>
+                          </a:prstGeom>
+                        </pic:spPr>
+                      </pic:pic>
+                    </a:graphicData>
+                  </a:graphic>
+                  <wp14:sizeRelH relativeFrom="margin">
+                    <wp14:pctWidth>0</wp14:pctWidth>
+                  </wp14:sizeRelH>
+                  <wp14:sizeRelV relativeFrom="margin">
+                    <wp14:pctHeight>0</wp14:pctHeight>
+                  </wp14:sizeRelV>
+                </wp:anchor>
+              </w:drawing>
             </w:r>
           </w:p>
         </w:tc>
@@ -14684,38 +14591,66 @@
             <w:pPr>
               <w:jc w:val="center"/>
               <w:rPr>
+                <w:i/>
                 <w:sz w:val="28"/>
                 <w:szCs w:val="28"/>
               </w:rPr>
             </w:pPr>
-            <w:r>
+            <m:oMathPara>
+              <m:oMath>
+                <m:r>
+                  <w:rPr>
+                    <w:rFonts w:ascii="Cambria Math" w:hAnsi="Cambria Math"/>
+                    <w:sz w:val="28"/>
+                    <w:szCs w:val="28"/>
+                  </w:rPr>
+                  <m:t>Q(t)</m:t>
+                </m:r>
+              </m:oMath>
+            </m:oMathPara>
+          </w:p>
+        </w:tc>
+        <w:tc>
+          <w:tcPr>
+            <w:tcW w:w="1422" w:type="dxa"/>
+          </w:tcPr>
+          <w:p>
+            <w:pPr>
+              <w:jc w:val="center"/>
               <w:rPr>
                 <w:sz w:val="28"/>
                 <w:szCs w:val="28"/>
               </w:rPr>
-              <w:t>1</w:t>
-            </w:r>
-          </w:p>
-        </w:tc>
-        <w:tc>
-          <w:tcPr>
-            <w:tcW w:w="1422" w:type="dxa"/>
-          </w:tcPr>
-          <w:p>
-            <w:pPr>
-              <w:jc w:val="center"/>
-              <w:rPr>
-                <w:sz w:val="28"/>
-                <w:szCs w:val="28"/>
-              </w:rPr>
-            </w:pPr>
-            <w:r>
-              <w:rPr>
-                <w:sz w:val="28"/>
-                <w:szCs w:val="28"/>
-              </w:rPr>
-              <w:t>1</w:t>
-            </w:r>
+            </w:pPr>
+            <m:oMathPara>
+              <m:oMath>
+                <m:acc>
+                  <m:accPr>
+                    <m:chr m:val="̅"/>
+                    <m:ctrlPr>
+                      <w:rPr>
+                        <w:rFonts w:ascii="Cambria Math" w:eastAsia="Cambria Math" w:hAnsi="Cambria Math" w:cs="Cambria Math"/>
+                        <w:b/>
+                        <w:bCs/>
+                        <w:i/>
+                        <w:sz w:val="28"/>
+                        <w:szCs w:val="28"/>
+                      </w:rPr>
+                    </m:ctrlPr>
+                  </m:accPr>
+                  <m:e>
+                    <m:r>
+                      <w:rPr>
+                        <w:rFonts w:ascii="Cambria Math" w:eastAsia="Cambria Math" w:hAnsi="Cambria Math" w:cs="Cambria Math"/>
+                        <w:sz w:val="28"/>
+                        <w:szCs w:val="28"/>
+                      </w:rPr>
+                      <m:t>Q(t)</m:t>
+                    </m:r>
+                  </m:e>
+                </m:acc>
+              </m:oMath>
+            </m:oMathPara>
           </w:p>
         </w:tc>
         <w:tc>
@@ -15280,6 +15215,7 @@
         <w:docPartUnique/>
       </w:docPartObj>
     </w:sdtPr>
+    <w:sdtEndPr/>
     <w:sdtContent>
       <w:p>
         <w:pPr>
@@ -28458,4 +28394,16 @@
   <a:objectDefaults/>
   <a:extraClrSchemeLst/>
 </a:theme>
+</file>
+
+<file path=customXml/item1.xml><?xml version="1.0" encoding="utf-8"?>
+<b:Sources xmlns:b="http://schemas.openxmlformats.org/officeDocument/2006/bibliography" xmlns="http://schemas.openxmlformats.org/officeDocument/2006/bibliography" SelectedStyle="\APASixthEditionOfficeOnline.xsl" StyleName="APA" Version="6"/>
+</file>
+
+<file path=customXml/itemProps1.xml><?xml version="1.0" encoding="utf-8"?>
+<ds:datastoreItem xmlns:ds="http://schemas.openxmlformats.org/officeDocument/2006/customXml" ds:itemID="{DDF9F212-E967-4B74-9236-BD2917A23D3B}">
+  <ds:schemaRefs>
+    <ds:schemaRef ds:uri="http://schemas.openxmlformats.org/officeDocument/2006/bibliography"/>
+  </ds:schemaRefs>
+</ds:datastoreItem>
 </file>